--- a/Автосалон/Описание_концепт_Автосалон.docx
+++ b/Автосалон/Описание_концепт_Автосалон.docx
@@ -629,7 +629,7 @@
         <w:ptab w:relativeTo="margin" w:alignment="right" w:leader="dot"/>
       </w:r>
       <w:r>
-        <w:t>8</w:t>
+        <w:t>9</w:t>
       </w:r>
     </w:p>
     <w:p>
@@ -652,7 +652,7 @@
         <w:ptab w:relativeTo="margin" w:alignment="right" w:leader="dot"/>
       </w:r>
       <w:r>
-        <w:t>13</w:t>
+        <w:t>12</w:t>
       </w:r>
     </w:p>
     <w:p>
@@ -669,7 +669,7 @@
         <w:t>1</w:t>
       </w:r>
       <w:r>
-        <w:t>4</w:t>
+        <w:t>3</w:t>
       </w:r>
     </w:p>
     <w:p>
@@ -686,7 +686,7 @@
         <w:t>1</w:t>
       </w:r>
       <w:r>
-        <w:t>5</w:t>
+        <w:t>4</w:t>
       </w:r>
     </w:p>
     <w:p>
@@ -865,7 +865,7 @@
         </w:numPr>
       </w:pPr>
       <w:r>
-        <w:t>автомобиль</w:t>
+        <w:t>опции</w:t>
       </w:r>
       <w:r>
         <w:t>,</w:t>
@@ -880,7 +880,7 @@
         </w:numPr>
       </w:pPr>
       <w:r>
-        <w:t>опции</w:t>
+        <w:t>модель</w:t>
       </w:r>
       <w:r>
         <w:t>,</w:t>
@@ -895,7 +895,7 @@
         </w:numPr>
       </w:pPr>
       <w:r>
-        <w:t>модель</w:t>
+        <w:t>цвет</w:t>
       </w:r>
       <w:r>
         <w:t>,</w:t>
@@ -910,7 +910,7 @@
         </w:numPr>
       </w:pPr>
       <w:r>
-        <w:t>цвет</w:t>
+        <w:t>тип кузова</w:t>
       </w:r>
       <w:r>
         <w:t>,</w:t>
@@ -925,7 +925,7 @@
         </w:numPr>
       </w:pPr>
       <w:r>
-        <w:t>тип кузова</w:t>
+        <w:t>ДВС и коробка</w:t>
       </w:r>
       <w:r>
         <w:t>,</w:t>
@@ -940,21 +940,6 @@
         </w:numPr>
       </w:pPr>
       <w:r>
-        <w:t>ДВС и коробка</w:t>
-      </w:r>
-      <w:r>
-        <w:t>,</w:t>
-      </w:r>
-    </w:p>
-    <w:p>
-      <w:pPr>
-        <w:pStyle w:val="ab"/>
-        <w:numPr>
-          <w:ilvl w:val="0"/>
-          <w:numId w:val="5"/>
-        </w:numPr>
-      </w:pPr>
-      <w:r>
         <w:t>комплектация</w:t>
       </w:r>
       <w:r>
@@ -978,6 +963,7 @@
     <w:p>
       <w:pPr>
         <w:ind w:right="-2" w:hanging="1134"/>
+        <w:jc w:val="center"/>
         <w:rPr>
           <w:rFonts w:cs="Times New Roman"/>
           <w:b/>
@@ -995,9 +981,9 @@
         <w:lastRenderedPageBreak/>
         <w:drawing>
           <wp:inline distT="0" distB="0" distL="0" distR="0">
-            <wp:extent cx="7386204" cy="4915422"/>
-            <wp:effectExtent l="0" t="1238250" r="0" b="1218678"/>
-            <wp:docPr id="3" name="Рисунок 2" descr="D:\GitClones\DesignDB\Автосалон\Концепт_Автосалон.png"/>
+            <wp:extent cx="7481861" cy="4107071"/>
+            <wp:effectExtent l="0" t="1695450" r="0" b="1665079"/>
+            <wp:docPr id="1" name="Рисунок 1" descr="D:\GitClones\DesignDB\Автосалон\Концепт_Автосалон.png"/>
             <wp:cNvGraphicFramePr>
               <a:graphicFrameLocks xmlns:a="http://schemas.openxmlformats.org/drawingml/2006/main" noChangeAspect="1"/>
             </wp:cNvGraphicFramePr>
@@ -1005,7 +991,7 @@
               <a:graphicData uri="http://schemas.openxmlformats.org/drawingml/2006/picture">
                 <pic:pic xmlns:pic="http://schemas.openxmlformats.org/drawingml/2006/picture">
                   <pic:nvPicPr>
-                    <pic:cNvPr id="0" name="Picture 2" descr="D:\GitClones\DesignDB\Автосалон\Концепт_Автосалон.png"/>
+                    <pic:cNvPr id="0" name="Picture 1" descr="D:\GitClones\DesignDB\Автосалон\Концепт_Автосалон.png"/>
                     <pic:cNvPicPr>
                       <a:picLocks noChangeAspect="1" noChangeArrowheads="1"/>
                     </pic:cNvPicPr>
@@ -1020,7 +1006,7 @@
                   <pic:spPr bwMode="auto">
                     <a:xfrm rot="16200000">
                       <a:off x="0" y="0"/>
-                      <a:ext cx="7385977" cy="4915271"/>
+                      <a:ext cx="7482070" cy="4107186"/>
                     </a:xfrm>
                     <a:prstGeom prst="rect">
                       <a:avLst/>
@@ -1552,94 +1538,6 @@
                 <w:rFonts w:cs="Times New Roman"/>
                 <w:szCs w:val="28"/>
               </w:rPr>
-              <w:t>Автомобиль</w:t>
-            </w:r>
-          </w:p>
-        </w:tc>
-        <w:tc>
-          <w:tcPr>
-            <w:tcW w:w="3190" w:type="dxa"/>
-            <w:vAlign w:val="center"/>
-          </w:tcPr>
-          <w:p>
-            <w:pPr>
-              <w:spacing w:before="40" w:after="40" w:line="240" w:lineRule="auto"/>
-              <w:ind w:firstLine="0"/>
-              <w:jc w:val="center"/>
-              <w:rPr>
-                <w:rFonts w:cs="Times New Roman"/>
-                <w:szCs w:val="28"/>
-              </w:rPr>
-            </w:pPr>
-            <w:r>
-              <w:rPr>
-                <w:rFonts w:cs="Times New Roman"/>
-                <w:szCs w:val="28"/>
-              </w:rPr>
-              <w:t>Сильная</w:t>
-            </w:r>
-          </w:p>
-        </w:tc>
-        <w:tc>
-          <w:tcPr>
-            <w:tcW w:w="3191" w:type="dxa"/>
-            <w:vAlign w:val="center"/>
-          </w:tcPr>
-          <w:p>
-            <w:pPr>
-              <w:spacing w:before="40" w:after="40" w:line="240" w:lineRule="auto"/>
-              <w:ind w:firstLine="0"/>
-              <w:jc w:val="left"/>
-              <w:rPr>
-                <w:rFonts w:cs="Times New Roman"/>
-                <w:sz w:val="24"/>
-                <w:szCs w:val="24"/>
-              </w:rPr>
-            </w:pPr>
-            <w:r>
-              <w:rPr>
-                <w:rFonts w:cs="Times New Roman"/>
-                <w:sz w:val="24"/>
-                <w:szCs w:val="24"/>
-              </w:rPr>
-              <w:t>Шаблон автомобиля, собранного клиентом в конфигураторе</w:t>
-            </w:r>
-            <w:r>
-              <w:rPr>
-                <w:rFonts w:cs="Times New Roman"/>
-                <w:sz w:val="24"/>
-                <w:szCs w:val="24"/>
-              </w:rPr>
-              <w:t xml:space="preserve"> </w:t>
-            </w:r>
-          </w:p>
-        </w:tc>
-      </w:tr>
-      <w:tr>
-        <w:trPr>
-          <w:cantSplit/>
-          <w:trHeight w:val="680"/>
-        </w:trPr>
-        <w:tc>
-          <w:tcPr>
-            <w:tcW w:w="3189" w:type="dxa"/>
-            <w:vAlign w:val="center"/>
-          </w:tcPr>
-          <w:p>
-            <w:pPr>
-              <w:spacing w:before="40" w:after="40" w:line="240" w:lineRule="auto"/>
-              <w:ind w:firstLine="0"/>
-              <w:jc w:val="center"/>
-              <w:rPr>
-                <w:rFonts w:cs="Times New Roman"/>
-                <w:szCs w:val="28"/>
-              </w:rPr>
-            </w:pPr>
-            <w:r>
-              <w:rPr>
-                <w:rFonts w:cs="Times New Roman"/>
-                <w:szCs w:val="28"/>
-              </w:rPr>
               <w:t>Опции</w:t>
             </w:r>
           </w:p>
@@ -2157,15 +2055,11 @@
         <w:tblLook w:val="04A0"/>
       </w:tblPr>
       <w:tblGrid>
-        <w:gridCol w:w="1701"/>
-        <w:gridCol w:w="108"/>
-        <w:gridCol w:w="1933"/>
-        <w:gridCol w:w="221"/>
-        <w:gridCol w:w="573"/>
-        <w:gridCol w:w="221"/>
-        <w:gridCol w:w="1304"/>
-        <w:gridCol w:w="6"/>
-        <w:gridCol w:w="3509"/>
+        <w:gridCol w:w="1809"/>
+        <w:gridCol w:w="2127"/>
+        <w:gridCol w:w="850"/>
+        <w:gridCol w:w="1559"/>
+        <w:gridCol w:w="3231"/>
         <w:gridCol w:w="6"/>
       </w:tblGrid>
       <w:tr>
@@ -2178,7 +2072,6 @@
         <w:tc>
           <w:tcPr>
             <w:tcW w:w="1809" w:type="dxa"/>
-            <w:gridSpan w:val="2"/>
             <w:shd w:val="clear" w:color="auto" w:fill="F2F2F2" w:themeFill="background1" w:themeFillShade="F2"/>
             <w:vAlign w:val="center"/>
           </w:tcPr>
@@ -2203,8 +2096,7 @@
         </w:tc>
         <w:tc>
           <w:tcPr>
-            <w:tcW w:w="2154" w:type="dxa"/>
-            <w:gridSpan w:val="2"/>
+            <w:tcW w:w="2127" w:type="dxa"/>
             <w:shd w:val="clear" w:color="auto" w:fill="F2F2F2" w:themeFill="background1" w:themeFillShade="F2"/>
             <w:vAlign w:val="center"/>
           </w:tcPr>
@@ -2229,8 +2121,7 @@
         </w:tc>
         <w:tc>
           <w:tcPr>
-            <w:tcW w:w="794" w:type="dxa"/>
-            <w:gridSpan w:val="2"/>
+            <w:tcW w:w="850" w:type="dxa"/>
             <w:shd w:val="clear" w:color="auto" w:fill="F2F2F2" w:themeFill="background1" w:themeFillShade="F2"/>
             <w:vAlign w:val="center"/>
           </w:tcPr>
@@ -2255,7 +2146,7 @@
         </w:tc>
         <w:tc>
           <w:tcPr>
-            <w:tcW w:w="1304" w:type="dxa"/>
+            <w:tcW w:w="1559" w:type="dxa"/>
             <w:shd w:val="clear" w:color="auto" w:fill="F2F2F2" w:themeFill="background1" w:themeFillShade="F2"/>
             <w:vAlign w:val="center"/>
           </w:tcPr>
@@ -2280,8 +2171,7 @@
         </w:tc>
         <w:tc>
           <w:tcPr>
-            <w:tcW w:w="3515" w:type="dxa"/>
-            <w:gridSpan w:val="2"/>
+            <w:tcW w:w="3231" w:type="dxa"/>
             <w:shd w:val="clear" w:color="auto" w:fill="F2F2F2" w:themeFill="background1" w:themeFillShade="F2"/>
             <w:vAlign w:val="center"/>
           </w:tcPr>
@@ -2315,7 +2205,6 @@
         <w:tc>
           <w:tcPr>
             <w:tcW w:w="1809" w:type="dxa"/>
-            <w:gridSpan w:val="2"/>
             <w:vMerge w:val="restart"/>
             <w:vAlign w:val="center"/>
           </w:tcPr>
@@ -2340,8 +2229,7 @@
         </w:tc>
         <w:tc>
           <w:tcPr>
-            <w:tcW w:w="2154" w:type="dxa"/>
-            <w:gridSpan w:val="2"/>
+            <w:tcW w:w="2127" w:type="dxa"/>
             <w:vAlign w:val="center"/>
           </w:tcPr>
           <w:p>
@@ -2365,8 +2253,7 @@
         </w:tc>
         <w:tc>
           <w:tcPr>
-            <w:tcW w:w="794" w:type="dxa"/>
-            <w:gridSpan w:val="2"/>
+            <w:tcW w:w="850" w:type="dxa"/>
             <w:vAlign w:val="center"/>
           </w:tcPr>
           <w:p>
@@ -2390,7 +2277,7 @@
         </w:tc>
         <w:tc>
           <w:tcPr>
-            <w:tcW w:w="1304" w:type="dxa"/>
+            <w:tcW w:w="1559" w:type="dxa"/>
             <w:vMerge w:val="restart"/>
             <w:vAlign w:val="center"/>
           </w:tcPr>
@@ -2409,8 +2296,7 @@
         </w:tc>
         <w:tc>
           <w:tcPr>
-            <w:tcW w:w="3515" w:type="dxa"/>
-            <w:gridSpan w:val="2"/>
+            <w:tcW w:w="3231" w:type="dxa"/>
             <w:vMerge w:val="restart"/>
             <w:vAlign w:val="center"/>
           </w:tcPr>
@@ -2446,7 +2332,6 @@
         <w:tc>
           <w:tcPr>
             <w:tcW w:w="1809" w:type="dxa"/>
-            <w:gridSpan w:val="2"/>
             <w:vMerge/>
             <w:vAlign w:val="center"/>
           </w:tcPr>
@@ -2464,8 +2349,7 @@
         </w:tc>
         <w:tc>
           <w:tcPr>
-            <w:tcW w:w="2154" w:type="dxa"/>
-            <w:gridSpan w:val="2"/>
+            <w:tcW w:w="2127" w:type="dxa"/>
             <w:vAlign w:val="center"/>
           </w:tcPr>
           <w:p>
@@ -2489,8 +2373,7 @@
         </w:tc>
         <w:tc>
           <w:tcPr>
-            <w:tcW w:w="794" w:type="dxa"/>
-            <w:gridSpan w:val="2"/>
+            <w:tcW w:w="850" w:type="dxa"/>
             <w:vAlign w:val="center"/>
           </w:tcPr>
           <w:p>
@@ -2516,7 +2399,7 @@
         </w:tc>
         <w:tc>
           <w:tcPr>
-            <w:tcW w:w="1304" w:type="dxa"/>
+            <w:tcW w:w="1559" w:type="dxa"/>
             <w:vMerge/>
             <w:vAlign w:val="center"/>
           </w:tcPr>
@@ -2535,8 +2418,7 @@
         </w:tc>
         <w:tc>
           <w:tcPr>
-            <w:tcW w:w="3515" w:type="dxa"/>
-            <w:gridSpan w:val="2"/>
+            <w:tcW w:w="3231" w:type="dxa"/>
             <w:vMerge/>
             <w:vAlign w:val="center"/>
           </w:tcPr>
@@ -2551,6 +2433,140 @@
                 <w:szCs w:val="24"/>
               </w:rPr>
             </w:pPr>
+          </w:p>
+        </w:tc>
+      </w:tr>
+      <w:tr>
+        <w:trPr>
+          <w:gridAfter w:val="1"/>
+          <w:wAfter w:w="6" w:type="dxa"/>
+          <w:cantSplit/>
+          <w:trHeight w:val="714"/>
+        </w:trPr>
+        <w:tc>
+          <w:tcPr>
+            <w:tcW w:w="1809" w:type="dxa"/>
+            <w:vMerge w:val="restart"/>
+            <w:vAlign w:val="center"/>
+          </w:tcPr>
+          <w:p>
+            <w:pPr>
+              <w:keepNext/>
+              <w:spacing w:before="40" w:after="40" w:line="240" w:lineRule="auto"/>
+              <w:ind w:firstLine="0"/>
+              <w:jc w:val="center"/>
+              <w:rPr>
+                <w:rFonts w:cs="Times New Roman"/>
+                <w:szCs w:val="28"/>
+              </w:rPr>
+            </w:pPr>
+            <w:r>
+              <w:rPr>
+                <w:rFonts w:cs="Times New Roman"/>
+                <w:szCs w:val="28"/>
+              </w:rPr>
+              <w:t>Заключает</w:t>
+            </w:r>
+          </w:p>
+        </w:tc>
+        <w:tc>
+          <w:tcPr>
+            <w:tcW w:w="2127" w:type="dxa"/>
+            <w:vAlign w:val="center"/>
+          </w:tcPr>
+          <w:p>
+            <w:pPr>
+              <w:keepNext/>
+              <w:spacing w:before="40" w:after="40" w:line="240" w:lineRule="auto"/>
+              <w:ind w:firstLine="0"/>
+              <w:jc w:val="center"/>
+              <w:rPr>
+                <w:rFonts w:cs="Times New Roman"/>
+                <w:szCs w:val="28"/>
+              </w:rPr>
+            </w:pPr>
+            <w:r>
+              <w:rPr>
+                <w:rFonts w:cs="Times New Roman"/>
+                <w:szCs w:val="28"/>
+              </w:rPr>
+              <w:t>Сотрудник</w:t>
+            </w:r>
+          </w:p>
+        </w:tc>
+        <w:tc>
+          <w:tcPr>
+            <w:tcW w:w="850" w:type="dxa"/>
+            <w:vAlign w:val="center"/>
+          </w:tcPr>
+          <w:p>
+            <w:pPr>
+              <w:keepNext/>
+              <w:spacing w:before="40" w:after="40" w:line="240" w:lineRule="auto"/>
+              <w:ind w:firstLine="0"/>
+              <w:jc w:val="center"/>
+              <w:rPr>
+                <w:rFonts w:cs="Times New Roman"/>
+                <w:szCs w:val="28"/>
+                <w:lang w:val="en-US"/>
+              </w:rPr>
+            </w:pPr>
+            <w:r>
+              <w:rPr>
+                <w:rFonts w:cs="Times New Roman"/>
+                <w:szCs w:val="28"/>
+                <w:lang w:val="en-US"/>
+              </w:rPr>
+              <w:t>1</w:t>
+            </w:r>
+          </w:p>
+        </w:tc>
+        <w:tc>
+          <w:tcPr>
+            <w:tcW w:w="1559" w:type="dxa"/>
+            <w:vMerge w:val="restart"/>
+            <w:vAlign w:val="center"/>
+          </w:tcPr>
+          <w:p>
+            <w:pPr>
+              <w:keepNext/>
+              <w:spacing w:before="40" w:after="40" w:line="240" w:lineRule="auto"/>
+              <w:ind w:firstLine="0"/>
+              <w:jc w:val="center"/>
+              <w:rPr>
+                <w:rFonts w:cs="Times New Roman"/>
+                <w:sz w:val="24"/>
+                <w:szCs w:val="24"/>
+              </w:rPr>
+            </w:pPr>
+          </w:p>
+        </w:tc>
+        <w:tc>
+          <w:tcPr>
+            <w:tcW w:w="3231" w:type="dxa"/>
+            <w:vMerge w:val="restart"/>
+            <w:vAlign w:val="center"/>
+          </w:tcPr>
+          <w:p>
+            <w:pPr>
+              <w:keepNext/>
+              <w:spacing w:before="40" w:after="40" w:line="240" w:lineRule="auto"/>
+              <w:ind w:firstLine="0"/>
+              <w:jc w:val="left"/>
+              <w:rPr>
+                <w:rFonts w:cs="Times New Roman"/>
+                <w:sz w:val="24"/>
+                <w:szCs w:val="24"/>
+              </w:rPr>
+            </w:pPr>
+            <w:r>
+              <w:rPr>
+                <w:rFonts w:cs="Times New Roman"/>
+                <w:sz w:val="24"/>
+                <w:szCs w:val="24"/>
+              </w:rPr>
+              <w:t>Один сотрудник может заключить множество ДКП, но один ДКП может быть заключен одним сотрудником</w:t>
+            </w:r>
           </w:p>
         </w:tc>
       </w:tr>
@@ -2564,65 +2580,52 @@
         <w:tc>
           <w:tcPr>
             <w:tcW w:w="1809" w:type="dxa"/>
-            <w:gridSpan w:val="2"/>
-            <w:vMerge w:val="restart"/>
-            <w:vAlign w:val="center"/>
-          </w:tcPr>
-          <w:p>
-            <w:pPr>
-              <w:keepNext/>
-              <w:spacing w:before="40" w:after="40" w:line="240" w:lineRule="auto"/>
-              <w:ind w:firstLine="0"/>
-              <w:jc w:val="center"/>
-              <w:rPr>
-                <w:rFonts w:cs="Times New Roman"/>
-                <w:szCs w:val="28"/>
-              </w:rPr>
-            </w:pPr>
-            <w:r>
-              <w:rPr>
-                <w:rFonts w:cs="Times New Roman"/>
-                <w:szCs w:val="28"/>
-              </w:rPr>
-              <w:t>Заключает</w:t>
-            </w:r>
-          </w:p>
-        </w:tc>
-        <w:tc>
-          <w:tcPr>
-            <w:tcW w:w="2154" w:type="dxa"/>
-            <w:gridSpan w:val="2"/>
-            <w:vAlign w:val="center"/>
-          </w:tcPr>
-          <w:p>
-            <w:pPr>
-              <w:keepNext/>
-              <w:spacing w:before="40" w:after="40" w:line="240" w:lineRule="auto"/>
-              <w:ind w:firstLine="0"/>
-              <w:jc w:val="center"/>
-              <w:rPr>
-                <w:rFonts w:cs="Times New Roman"/>
-                <w:szCs w:val="28"/>
-              </w:rPr>
-            </w:pPr>
-            <w:r>
-              <w:rPr>
-                <w:rFonts w:cs="Times New Roman"/>
-                <w:szCs w:val="28"/>
-              </w:rPr>
-              <w:t>Сотрудник</w:t>
-            </w:r>
-          </w:p>
-        </w:tc>
-        <w:tc>
-          <w:tcPr>
-            <w:tcW w:w="794" w:type="dxa"/>
-            <w:gridSpan w:val="2"/>
-            <w:vAlign w:val="center"/>
-          </w:tcPr>
-          <w:p>
-            <w:pPr>
-              <w:keepNext/>
+            <w:vMerge/>
+            <w:vAlign w:val="center"/>
+          </w:tcPr>
+          <w:p>
+            <w:pPr>
+              <w:spacing w:before="40" w:after="40" w:line="240" w:lineRule="auto"/>
+              <w:ind w:firstLine="0"/>
+              <w:jc w:val="center"/>
+              <w:rPr>
+                <w:rFonts w:cs="Times New Roman"/>
+                <w:szCs w:val="28"/>
+              </w:rPr>
+            </w:pPr>
+          </w:p>
+        </w:tc>
+        <w:tc>
+          <w:tcPr>
+            <w:tcW w:w="2127" w:type="dxa"/>
+            <w:vAlign w:val="center"/>
+          </w:tcPr>
+          <w:p>
+            <w:pPr>
+              <w:spacing w:before="40" w:after="40" w:line="240" w:lineRule="auto"/>
+              <w:ind w:firstLine="0"/>
+              <w:jc w:val="center"/>
+              <w:rPr>
+                <w:rFonts w:cs="Times New Roman"/>
+                <w:szCs w:val="28"/>
+              </w:rPr>
+            </w:pPr>
+            <w:r>
+              <w:rPr>
+                <w:rFonts w:cs="Times New Roman"/>
+                <w:szCs w:val="28"/>
+              </w:rPr>
+              <w:t>ДКП</w:t>
+            </w:r>
+          </w:p>
+        </w:tc>
+        <w:tc>
+          <w:tcPr>
+            <w:tcW w:w="850" w:type="dxa"/>
+            <w:vAlign w:val="center"/>
+          </w:tcPr>
+          <w:p>
+            <w:pPr>
               <w:spacing w:before="40" w:after="40" w:line="240" w:lineRule="auto"/>
               <w:ind w:firstLine="0"/>
               <w:jc w:val="center"/>
@@ -2638,40 +2641,37 @@
                 <w:szCs w:val="28"/>
                 <w:lang w:val="en-US"/>
               </w:rPr>
-              <w:t>1</w:t>
-            </w:r>
-          </w:p>
-        </w:tc>
-        <w:tc>
-          <w:tcPr>
-            <w:tcW w:w="1304" w:type="dxa"/>
-            <w:vMerge w:val="restart"/>
-            <w:vAlign w:val="center"/>
-          </w:tcPr>
-          <w:p>
-            <w:pPr>
-              <w:keepNext/>
-              <w:spacing w:before="40" w:after="40" w:line="240" w:lineRule="auto"/>
-              <w:ind w:firstLine="0"/>
-              <w:jc w:val="center"/>
-              <w:rPr>
-                <w:rFonts w:cs="Times New Roman"/>
-                <w:sz w:val="24"/>
-                <w:szCs w:val="24"/>
-              </w:rPr>
-            </w:pPr>
-          </w:p>
-        </w:tc>
-        <w:tc>
-          <w:tcPr>
-            <w:tcW w:w="3515" w:type="dxa"/>
-            <w:gridSpan w:val="2"/>
-            <w:vMerge w:val="restart"/>
-            <w:vAlign w:val="center"/>
-          </w:tcPr>
-          <w:p>
-            <w:pPr>
-              <w:keepNext/>
+              <w:t>M</w:t>
+            </w:r>
+          </w:p>
+        </w:tc>
+        <w:tc>
+          <w:tcPr>
+            <w:tcW w:w="1559" w:type="dxa"/>
+            <w:vMerge/>
+            <w:vAlign w:val="center"/>
+          </w:tcPr>
+          <w:p>
+            <w:pPr>
+              <w:spacing w:before="40" w:after="40" w:line="240" w:lineRule="auto"/>
+              <w:ind w:firstLine="0"/>
+              <w:jc w:val="center"/>
+              <w:rPr>
+                <w:rFonts w:cs="Times New Roman"/>
+                <w:sz w:val="24"/>
+                <w:szCs w:val="24"/>
+              </w:rPr>
+            </w:pPr>
+          </w:p>
+        </w:tc>
+        <w:tc>
+          <w:tcPr>
+            <w:tcW w:w="3231" w:type="dxa"/>
+            <w:vMerge/>
+            <w:vAlign w:val="center"/>
+          </w:tcPr>
+          <w:p>
+            <w:pPr>
               <w:spacing w:before="40" w:after="40" w:line="240" w:lineRule="auto"/>
               <w:ind w:firstLine="0"/>
               <w:jc w:val="left"/>
@@ -2681,14 +2681,6 @@
                 <w:szCs w:val="24"/>
               </w:rPr>
             </w:pPr>
-            <w:r>
-              <w:rPr>
-                <w:rFonts w:cs="Times New Roman"/>
-                <w:sz w:val="24"/>
-                <w:szCs w:val="24"/>
-              </w:rPr>
-              <w:t>Один сотрудник может заключить множество ДКП, но один ДКП может быть заключен одним сотрудником</w:t>
-            </w:r>
           </w:p>
         </w:tc>
       </w:tr>
@@ -2702,51 +2694,55 @@
         <w:tc>
           <w:tcPr>
             <w:tcW w:w="1809" w:type="dxa"/>
-            <w:gridSpan w:val="2"/>
-            <w:vMerge/>
-            <w:vAlign w:val="center"/>
-          </w:tcPr>
-          <w:p>
-            <w:pPr>
-              <w:spacing w:before="40" w:after="40" w:line="240" w:lineRule="auto"/>
-              <w:ind w:firstLine="0"/>
-              <w:jc w:val="center"/>
-              <w:rPr>
-                <w:rFonts w:cs="Times New Roman"/>
-                <w:szCs w:val="28"/>
-              </w:rPr>
-            </w:pPr>
-          </w:p>
-        </w:tc>
-        <w:tc>
-          <w:tcPr>
-            <w:tcW w:w="2154" w:type="dxa"/>
-            <w:gridSpan w:val="2"/>
-            <w:vAlign w:val="center"/>
-          </w:tcPr>
-          <w:p>
-            <w:pPr>
-              <w:spacing w:before="40" w:after="40" w:line="240" w:lineRule="auto"/>
-              <w:ind w:firstLine="0"/>
-              <w:jc w:val="center"/>
-              <w:rPr>
-                <w:rFonts w:cs="Times New Roman"/>
-                <w:szCs w:val="28"/>
-              </w:rPr>
-            </w:pPr>
-            <w:r>
-              <w:rPr>
-                <w:rFonts w:cs="Times New Roman"/>
-                <w:szCs w:val="28"/>
-              </w:rPr>
-              <w:t>ДКП</w:t>
-            </w:r>
-          </w:p>
-        </w:tc>
-        <w:tc>
-          <w:tcPr>
-            <w:tcW w:w="794" w:type="dxa"/>
-            <w:gridSpan w:val="2"/>
+            <w:vMerge w:val="restart"/>
+            <w:vAlign w:val="center"/>
+          </w:tcPr>
+          <w:p>
+            <w:pPr>
+              <w:spacing w:before="40" w:after="40" w:line="240" w:lineRule="auto"/>
+              <w:ind w:firstLine="0"/>
+              <w:jc w:val="center"/>
+              <w:rPr>
+                <w:rFonts w:cs="Times New Roman"/>
+                <w:szCs w:val="28"/>
+              </w:rPr>
+            </w:pPr>
+            <w:r>
+              <w:rPr>
+                <w:rFonts w:cs="Times New Roman"/>
+                <w:szCs w:val="28"/>
+              </w:rPr>
+              <w:t>Заключает</w:t>
+            </w:r>
+          </w:p>
+        </w:tc>
+        <w:tc>
+          <w:tcPr>
+            <w:tcW w:w="2127" w:type="dxa"/>
+            <w:vAlign w:val="center"/>
+          </w:tcPr>
+          <w:p>
+            <w:pPr>
+              <w:spacing w:before="40" w:after="40" w:line="240" w:lineRule="auto"/>
+              <w:ind w:firstLine="0"/>
+              <w:jc w:val="center"/>
+              <w:rPr>
+                <w:rFonts w:cs="Times New Roman"/>
+                <w:szCs w:val="28"/>
+              </w:rPr>
+            </w:pPr>
+            <w:r>
+              <w:rPr>
+                <w:rFonts w:cs="Times New Roman"/>
+                <w:szCs w:val="28"/>
+              </w:rPr>
+              <w:t>Клиент</w:t>
+            </w:r>
+          </w:p>
+        </w:tc>
+        <w:tc>
+          <w:tcPr>
+            <w:tcW w:w="850" w:type="dxa"/>
             <w:vAlign w:val="center"/>
           </w:tcPr>
           <w:p>
@@ -2766,34 +2762,33 @@
                 <w:szCs w:val="28"/>
                 <w:lang w:val="en-US"/>
               </w:rPr>
-              <w:t>M</w:t>
-            </w:r>
-          </w:p>
-        </w:tc>
-        <w:tc>
-          <w:tcPr>
-            <w:tcW w:w="1304" w:type="dxa"/>
-            <w:vMerge/>
-            <w:vAlign w:val="center"/>
-          </w:tcPr>
-          <w:p>
-            <w:pPr>
-              <w:spacing w:before="40" w:after="40" w:line="240" w:lineRule="auto"/>
-              <w:ind w:firstLine="0"/>
-              <w:jc w:val="center"/>
-              <w:rPr>
-                <w:rFonts w:cs="Times New Roman"/>
-                <w:sz w:val="24"/>
-                <w:szCs w:val="24"/>
-              </w:rPr>
-            </w:pPr>
-          </w:p>
-        </w:tc>
-        <w:tc>
-          <w:tcPr>
-            <w:tcW w:w="3515" w:type="dxa"/>
-            <w:gridSpan w:val="2"/>
-            <w:vMerge/>
+              <w:t>1</w:t>
+            </w:r>
+          </w:p>
+        </w:tc>
+        <w:tc>
+          <w:tcPr>
+            <w:tcW w:w="1559" w:type="dxa"/>
+            <w:vMerge w:val="restart"/>
+            <w:vAlign w:val="center"/>
+          </w:tcPr>
+          <w:p>
+            <w:pPr>
+              <w:spacing w:before="40" w:after="40" w:line="240" w:lineRule="auto"/>
+              <w:ind w:firstLine="0"/>
+              <w:jc w:val="center"/>
+              <w:rPr>
+                <w:rFonts w:cs="Times New Roman"/>
+                <w:sz w:val="24"/>
+                <w:szCs w:val="24"/>
+              </w:rPr>
+            </w:pPr>
+          </w:p>
+        </w:tc>
+        <w:tc>
+          <w:tcPr>
+            <w:tcW w:w="3231" w:type="dxa"/>
+            <w:vMerge w:val="restart"/>
             <w:vAlign w:val="center"/>
           </w:tcPr>
           <w:p>
@@ -2807,6 +2802,14 @@
                 <w:szCs w:val="24"/>
               </w:rPr>
             </w:pPr>
+            <w:r>
+              <w:rPr>
+                <w:rFonts w:cs="Times New Roman"/>
+                <w:sz w:val="24"/>
+                <w:szCs w:val="24"/>
+              </w:rPr>
+              <w:t>Один клиент может заключить множество ДКП, но один ДКП может быть заключен одним клиентом</w:t>
+            </w:r>
           </w:p>
         </w:tc>
       </w:tr>
@@ -2820,63 +2823,174 @@
         <w:tc>
           <w:tcPr>
             <w:tcW w:w="1809" w:type="dxa"/>
-            <w:gridSpan w:val="2"/>
+            <w:vMerge/>
+            <w:vAlign w:val="center"/>
+          </w:tcPr>
+          <w:p>
+            <w:pPr>
+              <w:spacing w:before="40" w:after="40" w:line="240" w:lineRule="auto"/>
+              <w:ind w:firstLine="0"/>
+              <w:jc w:val="center"/>
+              <w:rPr>
+                <w:rFonts w:cs="Times New Roman"/>
+                <w:szCs w:val="28"/>
+              </w:rPr>
+            </w:pPr>
+          </w:p>
+        </w:tc>
+        <w:tc>
+          <w:tcPr>
+            <w:tcW w:w="2127" w:type="dxa"/>
+            <w:vAlign w:val="center"/>
+          </w:tcPr>
+          <w:p>
+            <w:pPr>
+              <w:spacing w:before="40" w:after="40" w:line="240" w:lineRule="auto"/>
+              <w:ind w:firstLine="0"/>
+              <w:jc w:val="center"/>
+              <w:rPr>
+                <w:rFonts w:cs="Times New Roman"/>
+                <w:szCs w:val="28"/>
+              </w:rPr>
+            </w:pPr>
+            <w:r>
+              <w:rPr>
+                <w:rFonts w:cs="Times New Roman"/>
+                <w:szCs w:val="28"/>
+              </w:rPr>
+              <w:t>ДКП</w:t>
+            </w:r>
+          </w:p>
+        </w:tc>
+        <w:tc>
+          <w:tcPr>
+            <w:tcW w:w="850" w:type="dxa"/>
+            <w:vAlign w:val="center"/>
+          </w:tcPr>
+          <w:p>
+            <w:pPr>
+              <w:spacing w:before="40" w:after="40" w:line="240" w:lineRule="auto"/>
+              <w:ind w:firstLine="0"/>
+              <w:jc w:val="center"/>
+              <w:rPr>
+                <w:rFonts w:cs="Times New Roman"/>
+                <w:szCs w:val="28"/>
+                <w:lang w:val="en-US"/>
+              </w:rPr>
+            </w:pPr>
+            <w:r>
+              <w:rPr>
+                <w:rFonts w:cs="Times New Roman"/>
+                <w:szCs w:val="28"/>
+                <w:lang w:val="en-US"/>
+              </w:rPr>
+              <w:t>M</w:t>
+            </w:r>
+          </w:p>
+        </w:tc>
+        <w:tc>
+          <w:tcPr>
+            <w:tcW w:w="1559" w:type="dxa"/>
+            <w:vMerge/>
+            <w:vAlign w:val="center"/>
+          </w:tcPr>
+          <w:p>
+            <w:pPr>
+              <w:spacing w:before="40" w:after="40" w:line="240" w:lineRule="auto"/>
+              <w:ind w:firstLine="0"/>
+              <w:jc w:val="center"/>
+              <w:rPr>
+                <w:rFonts w:cs="Times New Roman"/>
+                <w:sz w:val="24"/>
+                <w:szCs w:val="24"/>
+              </w:rPr>
+            </w:pPr>
+          </w:p>
+        </w:tc>
+        <w:tc>
+          <w:tcPr>
+            <w:tcW w:w="3231" w:type="dxa"/>
+            <w:vMerge/>
+            <w:vAlign w:val="center"/>
+          </w:tcPr>
+          <w:p>
+            <w:pPr>
+              <w:spacing w:before="40" w:after="40" w:line="240" w:lineRule="auto"/>
+              <w:ind w:firstLine="0"/>
+              <w:jc w:val="left"/>
+              <w:rPr>
+                <w:rFonts w:cs="Times New Roman"/>
+                <w:sz w:val="24"/>
+                <w:szCs w:val="24"/>
+              </w:rPr>
+            </w:pPr>
+          </w:p>
+        </w:tc>
+      </w:tr>
+      <w:tr>
+        <w:trPr>
+          <w:gridAfter w:val="1"/>
+          <w:wAfter w:w="6" w:type="dxa"/>
+          <w:cantSplit/>
+          <w:trHeight w:val="656"/>
+        </w:trPr>
+        <w:tc>
+          <w:tcPr>
+            <w:tcW w:w="1809" w:type="dxa"/>
             <w:vMerge w:val="restart"/>
             <w:vAlign w:val="center"/>
           </w:tcPr>
           <w:p>
             <w:pPr>
-              <w:spacing w:before="40" w:after="40" w:line="240" w:lineRule="auto"/>
-              <w:ind w:firstLine="0"/>
-              <w:jc w:val="center"/>
-              <w:rPr>
-                <w:rFonts w:cs="Times New Roman"/>
-                <w:szCs w:val="28"/>
-              </w:rPr>
-            </w:pPr>
-            <w:r>
-              <w:rPr>
-                <w:rFonts w:cs="Times New Roman"/>
-                <w:szCs w:val="28"/>
-              </w:rPr>
-              <w:t>Заключает</w:t>
-            </w:r>
-          </w:p>
-        </w:tc>
-        <w:tc>
-          <w:tcPr>
-            <w:tcW w:w="2154" w:type="dxa"/>
-            <w:gridSpan w:val="2"/>
-            <w:vAlign w:val="center"/>
-          </w:tcPr>
-          <w:p>
-            <w:pPr>
-              <w:spacing w:before="40" w:after="40" w:line="240" w:lineRule="auto"/>
-              <w:ind w:firstLine="0"/>
-              <w:jc w:val="center"/>
-              <w:rPr>
-                <w:rFonts w:cs="Times New Roman"/>
-                <w:szCs w:val="28"/>
-              </w:rPr>
-            </w:pPr>
-            <w:r>
-              <w:rPr>
-                <w:rFonts w:cs="Times New Roman"/>
-                <w:szCs w:val="28"/>
-              </w:rPr>
-              <w:t>Клиент</w:t>
-            </w:r>
-          </w:p>
-        </w:tc>
-        <w:tc>
-          <w:tcPr>
-            <w:tcW w:w="794" w:type="dxa"/>
-            <w:gridSpan w:val="2"/>
-            <w:vAlign w:val="center"/>
-          </w:tcPr>
-          <w:p>
-            <w:pPr>
-              <w:spacing w:before="40" w:after="40" w:line="240" w:lineRule="auto"/>
+              <w:spacing w:before="40" w:after="40"/>
+              <w:ind w:right="-108" w:hanging="142"/>
+              <w:jc w:val="center"/>
+              <w:rPr>
+                <w:rFonts w:cs="Times New Roman"/>
+                <w:szCs w:val="28"/>
+              </w:rPr>
+            </w:pPr>
+            <w:r>
+              <w:rPr>
+                <w:rFonts w:cs="Times New Roman"/>
+                <w:szCs w:val="28"/>
+              </w:rPr>
+              <w:t>Вписываются</w:t>
+            </w:r>
+          </w:p>
+        </w:tc>
+        <w:tc>
+          <w:tcPr>
+            <w:tcW w:w="2127" w:type="dxa"/>
+            <w:vAlign w:val="center"/>
+          </w:tcPr>
+          <w:p>
+            <w:pPr>
+              <w:spacing w:before="40" w:after="40"/>
+              <w:ind w:firstLine="0"/>
+              <w:jc w:val="center"/>
+              <w:rPr>
+                <w:rFonts w:cs="Times New Roman"/>
+                <w:szCs w:val="28"/>
+              </w:rPr>
+            </w:pPr>
+            <w:r>
+              <w:rPr>
+                <w:rFonts w:cs="Times New Roman"/>
+                <w:szCs w:val="28"/>
+              </w:rPr>
+              <w:t>Опции</w:t>
+            </w:r>
+          </w:p>
+        </w:tc>
+        <w:tc>
+          <w:tcPr>
+            <w:tcW w:w="850" w:type="dxa"/>
+            <w:vAlign w:val="center"/>
+          </w:tcPr>
+          <w:p>
+            <w:pPr>
+              <w:spacing w:before="40" w:after="40"/>
               <w:ind w:firstLine="0"/>
               <w:jc w:val="center"/>
               <w:rPr>
@@ -2891,13 +3005,13 @@
                 <w:szCs w:val="28"/>
                 <w:lang w:val="en-US"/>
               </w:rPr>
-              <w:t>1</w:t>
-            </w:r>
-          </w:p>
-        </w:tc>
-        <w:tc>
-          <w:tcPr>
-            <w:tcW w:w="1304" w:type="dxa"/>
+              <w:t>M</w:t>
+            </w:r>
+          </w:p>
+        </w:tc>
+        <w:tc>
+          <w:tcPr>
+            <w:tcW w:w="1559" w:type="dxa"/>
             <w:vMerge w:val="restart"/>
             <w:vAlign w:val="center"/>
           </w:tcPr>
@@ -2916,8 +3030,7 @@
         </w:tc>
         <w:tc>
           <w:tcPr>
-            <w:tcW w:w="3515" w:type="dxa"/>
-            <w:gridSpan w:val="2"/>
+            <w:tcW w:w="3231" w:type="dxa"/>
             <w:vMerge w:val="restart"/>
             <w:vAlign w:val="center"/>
           </w:tcPr>
@@ -2938,7 +3051,39 @@
                 <w:sz w:val="24"/>
                 <w:szCs w:val="24"/>
               </w:rPr>
-              <w:t>Один клиент может заключить множество ДКП, но один ДКП может быть заключен одним клиентом</w:t>
+              <w:t xml:space="preserve">Одна опция может быть включена во множество </w:t>
+            </w:r>
+            <w:r>
+              <w:rPr>
+                <w:rFonts w:cs="Times New Roman"/>
+                <w:sz w:val="24"/>
+                <w:szCs w:val="24"/>
+              </w:rPr>
+              <w:t>ДКП</w:t>
+            </w:r>
+            <w:r>
+              <w:rPr>
+                <w:rFonts w:cs="Times New Roman"/>
+                <w:sz w:val="24"/>
+                <w:szCs w:val="24"/>
+              </w:rPr>
+              <w:t xml:space="preserve">, но один </w:t>
+            </w:r>
+            <w:r>
+              <w:rPr>
+                <w:rFonts w:cs="Times New Roman"/>
+                <w:sz w:val="24"/>
+                <w:szCs w:val="24"/>
+              </w:rPr>
+              <w:t>ДКП</w:t>
+            </w:r>
+            <w:r>
+              <w:rPr>
+                <w:rFonts w:cs="Times New Roman"/>
+                <w:sz w:val="24"/>
+                <w:szCs w:val="24"/>
+              </w:rPr>
+              <w:t xml:space="preserve"> может содержать множество опций</w:t>
             </w:r>
           </w:p>
         </w:tc>
@@ -2953,31 +3098,29 @@
         <w:tc>
           <w:tcPr>
             <w:tcW w:w="1809" w:type="dxa"/>
-            <w:gridSpan w:val="2"/>
             <w:vMerge/>
             <w:vAlign w:val="center"/>
           </w:tcPr>
           <w:p>
             <w:pPr>
-              <w:spacing w:before="40" w:after="40" w:line="240" w:lineRule="auto"/>
-              <w:ind w:firstLine="0"/>
-              <w:jc w:val="center"/>
-              <w:rPr>
-                <w:rFonts w:cs="Times New Roman"/>
-                <w:szCs w:val="28"/>
-              </w:rPr>
-            </w:pPr>
-          </w:p>
-        </w:tc>
-        <w:tc>
-          <w:tcPr>
-            <w:tcW w:w="2154" w:type="dxa"/>
-            <w:gridSpan w:val="2"/>
-            <w:vAlign w:val="center"/>
-          </w:tcPr>
-          <w:p>
-            <w:pPr>
-              <w:spacing w:before="40" w:after="40" w:line="240" w:lineRule="auto"/>
+              <w:spacing w:before="40" w:after="40"/>
+              <w:ind w:firstLine="0"/>
+              <w:jc w:val="center"/>
+              <w:rPr>
+                <w:rFonts w:cs="Times New Roman"/>
+                <w:szCs w:val="28"/>
+              </w:rPr>
+            </w:pPr>
+          </w:p>
+        </w:tc>
+        <w:tc>
+          <w:tcPr>
+            <w:tcW w:w="2127" w:type="dxa"/>
+            <w:vAlign w:val="center"/>
+          </w:tcPr>
+          <w:p>
+            <w:pPr>
+              <w:spacing w:before="40" w:after="40"/>
               <w:ind w:firstLine="0"/>
               <w:jc w:val="center"/>
               <w:rPr>
@@ -2996,34 +3139,32 @@
         </w:tc>
         <w:tc>
           <w:tcPr>
-            <w:tcW w:w="794" w:type="dxa"/>
-            <w:gridSpan w:val="2"/>
-            <w:vAlign w:val="center"/>
-          </w:tcPr>
-          <w:p>
-            <w:pPr>
-              <w:spacing w:before="40" w:after="40" w:line="240" w:lineRule="auto"/>
-              <w:ind w:firstLine="0"/>
-              <w:jc w:val="center"/>
+            <w:tcW w:w="850" w:type="dxa"/>
+            <w:vAlign w:val="center"/>
+          </w:tcPr>
+          <w:p>
+            <w:pPr>
+              <w:spacing w:before="40" w:after="40"/>
+              <w:ind w:firstLine="0"/>
+              <w:jc w:val="center"/>
+              <w:rPr>
+                <w:rFonts w:cs="Times New Roman"/>
+                <w:szCs w:val="28"/>
+              </w:rPr>
+            </w:pPr>
+            <w:r>
               <w:rPr>
                 <w:rFonts w:cs="Times New Roman"/>
                 <w:szCs w:val="28"/>
                 <w:lang w:val="en-US"/>
               </w:rPr>
-            </w:pPr>
-            <w:r>
-              <w:rPr>
-                <w:rFonts w:cs="Times New Roman"/>
-                <w:szCs w:val="28"/>
-                <w:lang w:val="en-US"/>
-              </w:rPr>
-              <w:t>M</w:t>
-            </w:r>
-          </w:p>
-        </w:tc>
-        <w:tc>
-          <w:tcPr>
-            <w:tcW w:w="1304" w:type="dxa"/>
+              <w:t>N</w:t>
+            </w:r>
+          </w:p>
+        </w:tc>
+        <w:tc>
+          <w:tcPr>
+            <w:tcW w:w="1559" w:type="dxa"/>
             <w:vMerge/>
             <w:vAlign w:val="center"/>
           </w:tcPr>
@@ -3042,8 +3183,7 @@
         </w:tc>
         <w:tc>
           <w:tcPr>
-            <w:tcW w:w="3515" w:type="dxa"/>
-            <w:gridSpan w:val="2"/>
+            <w:tcW w:w="3231" w:type="dxa"/>
             <w:vMerge/>
             <w:vAlign w:val="center"/>
           </w:tcPr>
@@ -3071,66 +3211,54 @@
         <w:tc>
           <w:tcPr>
             <w:tcW w:w="1809" w:type="dxa"/>
-            <w:gridSpan w:val="2"/>
             <w:vMerge w:val="restart"/>
             <w:vAlign w:val="center"/>
           </w:tcPr>
           <w:p>
             <w:pPr>
-              <w:spacing w:before="40" w:after="40" w:line="240" w:lineRule="auto"/>
-              <w:ind w:firstLine="0"/>
-              <w:jc w:val="center"/>
-              <w:rPr>
-                <w:rFonts w:cs="Times New Roman"/>
-                <w:szCs w:val="28"/>
-              </w:rPr>
-            </w:pPr>
-            <w:r>
-              <w:br w:type="page"/>
-            </w:r>
-            <w:r>
-              <w:rPr>
-                <w:rFonts w:cs="Times New Roman"/>
-                <w:szCs w:val="28"/>
-              </w:rPr>
+              <w:pStyle w:val="ab"/>
+              <w:ind w:firstLine="0"/>
+              <w:rPr>
+                <w:szCs w:val="28"/>
+              </w:rPr>
+            </w:pPr>
+            <w:r>
               <w:t>Вписывается</w:t>
             </w:r>
           </w:p>
         </w:tc>
         <w:tc>
           <w:tcPr>
-            <w:tcW w:w="2154" w:type="dxa"/>
-            <w:gridSpan w:val="2"/>
-            <w:vAlign w:val="center"/>
-          </w:tcPr>
-          <w:p>
-            <w:pPr>
-              <w:spacing w:before="40" w:after="40" w:line="240" w:lineRule="auto"/>
-              <w:ind w:firstLine="0"/>
-              <w:jc w:val="center"/>
-              <w:rPr>
-                <w:rFonts w:cs="Times New Roman"/>
-                <w:szCs w:val="28"/>
-              </w:rPr>
-            </w:pPr>
-            <w:r>
-              <w:rPr>
-                <w:rFonts w:cs="Times New Roman"/>
-                <w:szCs w:val="28"/>
-              </w:rPr>
-              <w:t>Автомобиль</w:t>
-            </w:r>
-          </w:p>
-        </w:tc>
-        <w:tc>
-          <w:tcPr>
-            <w:tcW w:w="794" w:type="dxa"/>
-            <w:gridSpan w:val="2"/>
-            <w:vAlign w:val="center"/>
-          </w:tcPr>
-          <w:p>
-            <w:pPr>
-              <w:spacing w:before="40" w:after="40" w:line="240" w:lineRule="auto"/>
+            <w:tcW w:w="2127" w:type="dxa"/>
+            <w:vAlign w:val="center"/>
+          </w:tcPr>
+          <w:p>
+            <w:pPr>
+              <w:spacing w:before="40" w:after="40"/>
+              <w:ind w:firstLine="0"/>
+              <w:jc w:val="center"/>
+              <w:rPr>
+                <w:rFonts w:cs="Times New Roman"/>
+                <w:szCs w:val="28"/>
+              </w:rPr>
+            </w:pPr>
+            <w:r>
+              <w:rPr>
+                <w:rFonts w:cs="Times New Roman"/>
+                <w:szCs w:val="28"/>
+              </w:rPr>
+              <w:t>Модель</w:t>
+            </w:r>
+          </w:p>
+        </w:tc>
+        <w:tc>
+          <w:tcPr>
+            <w:tcW w:w="850" w:type="dxa"/>
+            <w:vAlign w:val="center"/>
+          </w:tcPr>
+          <w:p>
+            <w:pPr>
+              <w:spacing w:before="40" w:after="40"/>
               <w:ind w:firstLine="0"/>
               <w:jc w:val="center"/>
               <w:rPr>
@@ -3149,7 +3277,7 @@
         </w:tc>
         <w:tc>
           <w:tcPr>
-            <w:tcW w:w="1304" w:type="dxa"/>
+            <w:tcW w:w="1559" w:type="dxa"/>
             <w:vMerge w:val="restart"/>
             <w:vAlign w:val="center"/>
           </w:tcPr>
@@ -3168,8 +3296,7 @@
         </w:tc>
         <w:tc>
           <w:tcPr>
-            <w:tcW w:w="3515" w:type="dxa"/>
-            <w:gridSpan w:val="2"/>
+            <w:tcW w:w="3231" w:type="dxa"/>
             <w:vMerge w:val="restart"/>
             <w:vAlign w:val="center"/>
           </w:tcPr>
@@ -3190,7 +3317,61 @@
                 <w:sz w:val="24"/>
                 <w:szCs w:val="24"/>
               </w:rPr>
-              <w:t>Один автомобиль может быть вписан во множество ДКП, но один ДКП может заключаться на 1 автомобиль</w:t>
+              <w:t xml:space="preserve">Одна модель может </w:t>
+            </w:r>
+            <w:r>
+              <w:rPr>
+                <w:rFonts w:cs="Times New Roman"/>
+                <w:sz w:val="24"/>
+                <w:szCs w:val="24"/>
+              </w:rPr>
+              <w:t>быть вписана во множество</w:t>
+            </w:r>
+            <w:r>
+              <w:rPr>
+                <w:rFonts w:cs="Times New Roman"/>
+                <w:sz w:val="24"/>
+                <w:szCs w:val="24"/>
+              </w:rPr>
+              <w:t xml:space="preserve"> </w:t>
+            </w:r>
+            <w:r>
+              <w:rPr>
+                <w:rFonts w:cs="Times New Roman"/>
+                <w:szCs w:val="28"/>
+              </w:rPr>
+              <w:t>ДКП</w:t>
+            </w:r>
+            <w:r>
+              <w:rPr>
+                <w:rFonts w:cs="Times New Roman"/>
+                <w:sz w:val="24"/>
+                <w:szCs w:val="24"/>
+              </w:rPr>
+              <w:t xml:space="preserve">, но один </w:t>
+            </w:r>
+            <w:r>
+              <w:rPr>
+                <w:rFonts w:cs="Times New Roman"/>
+                <w:szCs w:val="28"/>
+              </w:rPr>
+              <w:t>ДКП</w:t>
+            </w:r>
+            <w:r>
+              <w:rPr>
+                <w:rFonts w:cs="Times New Roman"/>
+                <w:sz w:val="24"/>
+                <w:szCs w:val="24"/>
+              </w:rPr>
+              <w:t xml:space="preserve"> может </w:t>
+            </w:r>
+            <w:r>
+              <w:rPr>
+                <w:rFonts w:cs="Times New Roman"/>
+                <w:sz w:val="24"/>
+                <w:szCs w:val="24"/>
+              </w:rPr>
+              <w:t>содержать 1 модель</w:t>
             </w:r>
           </w:p>
         </w:tc>
@@ -3205,31 +3386,29 @@
         <w:tc>
           <w:tcPr>
             <w:tcW w:w="1809" w:type="dxa"/>
-            <w:gridSpan w:val="2"/>
             <w:vMerge/>
             <w:vAlign w:val="center"/>
           </w:tcPr>
           <w:p>
             <w:pPr>
-              <w:spacing w:before="40" w:after="40" w:line="240" w:lineRule="auto"/>
-              <w:ind w:firstLine="0"/>
-              <w:jc w:val="center"/>
-              <w:rPr>
-                <w:rFonts w:cs="Times New Roman"/>
-                <w:szCs w:val="28"/>
-              </w:rPr>
-            </w:pPr>
-          </w:p>
-        </w:tc>
-        <w:tc>
-          <w:tcPr>
-            <w:tcW w:w="2154" w:type="dxa"/>
-            <w:gridSpan w:val="2"/>
-            <w:vAlign w:val="center"/>
-          </w:tcPr>
-          <w:p>
-            <w:pPr>
-              <w:spacing w:before="40" w:after="40" w:line="240" w:lineRule="auto"/>
+              <w:spacing w:before="40" w:after="40"/>
+              <w:ind w:firstLine="0"/>
+              <w:jc w:val="center"/>
+              <w:rPr>
+                <w:rFonts w:cs="Times New Roman"/>
+                <w:szCs w:val="28"/>
+              </w:rPr>
+            </w:pPr>
+          </w:p>
+        </w:tc>
+        <w:tc>
+          <w:tcPr>
+            <w:tcW w:w="2127" w:type="dxa"/>
+            <w:vAlign w:val="center"/>
+          </w:tcPr>
+          <w:p>
+            <w:pPr>
+              <w:spacing w:before="40" w:after="40"/>
               <w:ind w:firstLine="0"/>
               <w:jc w:val="center"/>
               <w:rPr>
@@ -3248,33 +3427,31 @@
         </w:tc>
         <w:tc>
           <w:tcPr>
-            <w:tcW w:w="794" w:type="dxa"/>
-            <w:gridSpan w:val="2"/>
-            <w:vAlign w:val="center"/>
-          </w:tcPr>
-          <w:p>
-            <w:pPr>
-              <w:spacing w:before="40" w:after="40" w:line="240" w:lineRule="auto"/>
-              <w:ind w:firstLine="0"/>
-              <w:jc w:val="center"/>
-              <w:rPr>
-                <w:rFonts w:cs="Times New Roman"/>
-                <w:szCs w:val="28"/>
-              </w:rPr>
-            </w:pPr>
-            <w:r>
-              <w:rPr>
-                <w:rFonts w:cs="Times New Roman"/>
-                <w:szCs w:val="28"/>
-                <w:lang w:val="en-US"/>
-              </w:rPr>
-              <w:t>M</w:t>
-            </w:r>
-          </w:p>
-        </w:tc>
-        <w:tc>
-          <w:tcPr>
-            <w:tcW w:w="1304" w:type="dxa"/>
+            <w:tcW w:w="850" w:type="dxa"/>
+            <w:vAlign w:val="center"/>
+          </w:tcPr>
+          <w:p>
+            <w:pPr>
+              <w:spacing w:before="40" w:after="40"/>
+              <w:ind w:firstLine="0"/>
+              <w:jc w:val="center"/>
+              <w:rPr>
+                <w:rFonts w:cs="Times New Roman"/>
+                <w:szCs w:val="28"/>
+              </w:rPr>
+            </w:pPr>
+            <w:r>
+              <w:rPr>
+                <w:rFonts w:cs="Times New Roman"/>
+                <w:szCs w:val="28"/>
+              </w:rPr>
+              <w:t>М</w:t>
+            </w:r>
+          </w:p>
+        </w:tc>
+        <w:tc>
+          <w:tcPr>
+            <w:tcW w:w="1559" w:type="dxa"/>
             <w:vMerge/>
             <w:vAlign w:val="center"/>
           </w:tcPr>
@@ -3293,8 +3470,7 @@
         </w:tc>
         <w:tc>
           <w:tcPr>
-            <w:tcW w:w="3515" w:type="dxa"/>
-            <w:gridSpan w:val="2"/>
+            <w:tcW w:w="3231" w:type="dxa"/>
             <w:vMerge/>
             <w:vAlign w:val="center"/>
           </w:tcPr>
@@ -3322,12 +3498,29 @@
         <w:tc>
           <w:tcPr>
             <w:tcW w:w="1809" w:type="dxa"/>
-            <w:gridSpan w:val="2"/>
             <w:vMerge w:val="restart"/>
             <w:vAlign w:val="center"/>
           </w:tcPr>
           <w:p>
             <w:pPr>
+              <w:pStyle w:val="ab"/>
+              <w:ind w:firstLine="0"/>
+              <w:rPr>
+                <w:szCs w:val="28"/>
+              </w:rPr>
+            </w:pPr>
+            <w:r>
+              <w:t>Вписывается</w:t>
+            </w:r>
+          </w:p>
+        </w:tc>
+        <w:tc>
+          <w:tcPr>
+            <w:tcW w:w="2127" w:type="dxa"/>
+            <w:vAlign w:val="center"/>
+          </w:tcPr>
+          <w:p>
+            <w:pPr>
               <w:spacing w:before="40" w:after="40"/>
               <w:ind w:firstLine="0"/>
               <w:jc w:val="center"/>
@@ -3341,14 +3534,13 @@
                 <w:rFonts w:cs="Times New Roman"/>
                 <w:szCs w:val="28"/>
               </w:rPr>
-              <w:t>Выбираются</w:t>
-            </w:r>
-          </w:p>
-        </w:tc>
-        <w:tc>
-          <w:tcPr>
-            <w:tcW w:w="2154" w:type="dxa"/>
-            <w:gridSpan w:val="2"/>
+              <w:t>Цвет</w:t>
+            </w:r>
+          </w:p>
+        </w:tc>
+        <w:tc>
+          <w:tcPr>
+            <w:tcW w:w="850" w:type="dxa"/>
             <w:vAlign w:val="center"/>
           </w:tcPr>
           <w:p>
@@ -3366,40 +3558,13 @@
                 <w:rFonts w:cs="Times New Roman"/>
                 <w:szCs w:val="28"/>
               </w:rPr>
-              <w:t>Опции</w:t>
-            </w:r>
-          </w:p>
-        </w:tc>
-        <w:tc>
-          <w:tcPr>
-            <w:tcW w:w="794" w:type="dxa"/>
-            <w:gridSpan w:val="2"/>
-            <w:vAlign w:val="center"/>
-          </w:tcPr>
-          <w:p>
-            <w:pPr>
-              <w:spacing w:before="40" w:after="40"/>
-              <w:ind w:firstLine="0"/>
-              <w:jc w:val="center"/>
-              <w:rPr>
-                <w:rFonts w:cs="Times New Roman"/>
-                <w:szCs w:val="28"/>
-                <w:lang w:val="en-US"/>
-              </w:rPr>
-            </w:pPr>
-            <w:r>
-              <w:rPr>
-                <w:rFonts w:cs="Times New Roman"/>
-                <w:szCs w:val="28"/>
-                <w:lang w:val="en-US"/>
-              </w:rPr>
-              <w:t>M</w:t>
-            </w:r>
-          </w:p>
-        </w:tc>
-        <w:tc>
-          <w:tcPr>
-            <w:tcW w:w="1304" w:type="dxa"/>
+              <w:t>1</w:t>
+            </w:r>
+          </w:p>
+        </w:tc>
+        <w:tc>
+          <w:tcPr>
+            <w:tcW w:w="1559" w:type="dxa"/>
             <w:vMerge w:val="restart"/>
             <w:vAlign w:val="center"/>
           </w:tcPr>
@@ -3418,8 +3583,7 @@
         </w:tc>
         <w:tc>
           <w:tcPr>
-            <w:tcW w:w="3515" w:type="dxa"/>
-            <w:gridSpan w:val="2"/>
+            <w:tcW w:w="3231" w:type="dxa"/>
             <w:vMerge w:val="restart"/>
             <w:vAlign w:val="center"/>
           </w:tcPr>
@@ -3440,7 +3604,63 @@
                 <w:sz w:val="24"/>
                 <w:szCs w:val="24"/>
               </w:rPr>
-              <w:t>Одна опция может быть включена во множество автомобилей, но один автомобиль может содержать множество опций</w:t>
+              <w:t xml:space="preserve">Один цвет может быть </w:t>
+            </w:r>
+            <w:r>
+              <w:rPr>
+                <w:rFonts w:cs="Times New Roman"/>
+                <w:sz w:val="24"/>
+                <w:szCs w:val="24"/>
+              </w:rPr>
+              <w:t>вписан во мн-во ДКП</w:t>
+            </w:r>
+            <w:r>
+              <w:rPr>
+                <w:rFonts w:cs="Times New Roman"/>
+                <w:sz w:val="24"/>
+                <w:szCs w:val="24"/>
+              </w:rPr>
+              <w:t xml:space="preserve">, но один </w:t>
+            </w:r>
+            <w:r>
+              <w:rPr>
+                <w:rFonts w:cs="Times New Roman"/>
+                <w:sz w:val="24"/>
+                <w:szCs w:val="24"/>
+              </w:rPr>
+              <w:t>ДКП</w:t>
+            </w:r>
+            <w:r>
+              <w:rPr>
+                <w:rFonts w:cs="Times New Roman"/>
+                <w:sz w:val="24"/>
+                <w:szCs w:val="24"/>
+              </w:rPr>
+              <w:t xml:space="preserve"> </w:t>
+            </w:r>
+            <w:r>
+              <w:rPr>
+                <w:rFonts w:cs="Times New Roman"/>
+                <w:sz w:val="24"/>
+                <w:szCs w:val="24"/>
+              </w:rPr>
+              <w:t>содержит</w:t>
+            </w:r>
+            <w:r>
+              <w:rPr>
+                <w:rFonts w:cs="Times New Roman"/>
+                <w:sz w:val="24"/>
+                <w:szCs w:val="24"/>
+              </w:rPr>
+              <w:t xml:space="preserve"> </w:t>
+            </w:r>
+            <w:r>
+              <w:rPr>
+                <w:rFonts w:cs="Times New Roman"/>
+                <w:sz w:val="24"/>
+                <w:szCs w:val="24"/>
+              </w:rPr>
+              <w:t>1 цвет</w:t>
             </w:r>
           </w:p>
         </w:tc>
@@ -3455,7 +3675,6 @@
         <w:tc>
           <w:tcPr>
             <w:tcW w:w="1809" w:type="dxa"/>
-            <w:gridSpan w:val="2"/>
             <w:vMerge/>
             <w:vAlign w:val="center"/>
           </w:tcPr>
@@ -3473,8 +3692,7 @@
         </w:tc>
         <w:tc>
           <w:tcPr>
-            <w:tcW w:w="2154" w:type="dxa"/>
-            <w:gridSpan w:val="2"/>
+            <w:tcW w:w="2127" w:type="dxa"/>
             <w:vAlign w:val="center"/>
           </w:tcPr>
           <w:p>
@@ -3492,14 +3710,13 @@
                 <w:rFonts w:cs="Times New Roman"/>
                 <w:szCs w:val="28"/>
               </w:rPr>
-              <w:t>Автомобиль</w:t>
-            </w:r>
-          </w:p>
-        </w:tc>
-        <w:tc>
-          <w:tcPr>
-            <w:tcW w:w="794" w:type="dxa"/>
-            <w:gridSpan w:val="2"/>
+              <w:t>ДКП</w:t>
+            </w:r>
+          </w:p>
+        </w:tc>
+        <w:tc>
+          <w:tcPr>
+            <w:tcW w:w="850" w:type="dxa"/>
             <w:vAlign w:val="center"/>
           </w:tcPr>
           <w:p>
@@ -3516,15 +3733,14 @@
               <w:rPr>
                 <w:rFonts w:cs="Times New Roman"/>
                 <w:szCs w:val="28"/>
-                <w:lang w:val="en-US"/>
-              </w:rPr>
-              <w:t>N</w:t>
-            </w:r>
-          </w:p>
-        </w:tc>
-        <w:tc>
-          <w:tcPr>
-            <w:tcW w:w="1304" w:type="dxa"/>
+              </w:rPr>
+              <w:t>М</w:t>
+            </w:r>
+          </w:p>
+        </w:tc>
+        <w:tc>
+          <w:tcPr>
+            <w:tcW w:w="1559" w:type="dxa"/>
             <w:vMerge/>
             <w:vAlign w:val="center"/>
           </w:tcPr>
@@ -3543,8 +3759,7 @@
         </w:tc>
         <w:tc>
           <w:tcPr>
-            <w:tcW w:w="3515" w:type="dxa"/>
-            <w:gridSpan w:val="2"/>
+            <w:tcW w:w="3231" w:type="dxa"/>
             <w:vMerge/>
             <w:vAlign w:val="center"/>
           </w:tcPr>
@@ -3559,6 +3774,165 @@
                 <w:szCs w:val="24"/>
               </w:rPr>
             </w:pPr>
+          </w:p>
+        </w:tc>
+      </w:tr>
+      <w:tr>
+        <w:trPr>
+          <w:gridAfter w:val="1"/>
+          <w:wAfter w:w="6" w:type="dxa"/>
+          <w:cantSplit/>
+          <w:trHeight w:val="627"/>
+        </w:trPr>
+        <w:tc>
+          <w:tcPr>
+            <w:tcW w:w="1809" w:type="dxa"/>
+            <w:vMerge w:val="restart"/>
+            <w:vAlign w:val="center"/>
+          </w:tcPr>
+          <w:p>
+            <w:pPr>
+              <w:pStyle w:val="ab"/>
+              <w:ind w:firstLine="0"/>
+              <w:rPr>
+                <w:szCs w:val="28"/>
+              </w:rPr>
+            </w:pPr>
+            <w:r>
+              <w:t>Вписывается</w:t>
+            </w:r>
+          </w:p>
+        </w:tc>
+        <w:tc>
+          <w:tcPr>
+            <w:tcW w:w="2127" w:type="dxa"/>
+            <w:vAlign w:val="center"/>
+          </w:tcPr>
+          <w:p>
+            <w:pPr>
+              <w:spacing w:before="40" w:after="40"/>
+              <w:ind w:firstLine="0"/>
+              <w:jc w:val="center"/>
+              <w:rPr>
+                <w:rFonts w:cs="Times New Roman"/>
+                <w:szCs w:val="28"/>
+              </w:rPr>
+            </w:pPr>
+            <w:r>
+              <w:rPr>
+                <w:rFonts w:cs="Times New Roman"/>
+                <w:szCs w:val="28"/>
+              </w:rPr>
+              <w:t>Тип кузова</w:t>
+            </w:r>
+          </w:p>
+        </w:tc>
+        <w:tc>
+          <w:tcPr>
+            <w:tcW w:w="850" w:type="dxa"/>
+            <w:vAlign w:val="center"/>
+          </w:tcPr>
+          <w:p>
+            <w:pPr>
+              <w:spacing w:before="40" w:after="40"/>
+              <w:ind w:firstLine="0"/>
+              <w:jc w:val="center"/>
+              <w:rPr>
+                <w:rFonts w:cs="Times New Roman"/>
+                <w:szCs w:val="28"/>
+              </w:rPr>
+            </w:pPr>
+            <w:r>
+              <w:rPr>
+                <w:rFonts w:cs="Times New Roman"/>
+                <w:szCs w:val="28"/>
+              </w:rPr>
+              <w:t>1</w:t>
+            </w:r>
+          </w:p>
+        </w:tc>
+        <w:tc>
+          <w:tcPr>
+            <w:tcW w:w="1559" w:type="dxa"/>
+            <w:vMerge w:val="restart"/>
+            <w:vAlign w:val="center"/>
+          </w:tcPr>
+          <w:p>
+            <w:pPr>
+              <w:spacing w:before="40" w:after="40" w:line="240" w:lineRule="auto"/>
+              <w:ind w:firstLine="0"/>
+              <w:jc w:val="center"/>
+              <w:rPr>
+                <w:rFonts w:cs="Times New Roman"/>
+                <w:sz w:val="24"/>
+                <w:szCs w:val="24"/>
+              </w:rPr>
+            </w:pPr>
+          </w:p>
+        </w:tc>
+        <w:tc>
+          <w:tcPr>
+            <w:tcW w:w="3231" w:type="dxa"/>
+            <w:vMerge w:val="restart"/>
+            <w:vAlign w:val="center"/>
+          </w:tcPr>
+          <w:p>
+            <w:pPr>
+              <w:spacing w:before="40" w:after="40" w:line="240" w:lineRule="auto"/>
+              <w:ind w:firstLine="0"/>
+              <w:jc w:val="left"/>
+              <w:rPr>
+                <w:rFonts w:cs="Times New Roman"/>
+                <w:sz w:val="24"/>
+                <w:szCs w:val="24"/>
+              </w:rPr>
+            </w:pPr>
+            <w:r>
+              <w:rPr>
+                <w:rFonts w:cs="Times New Roman"/>
+                <w:sz w:val="24"/>
+                <w:szCs w:val="24"/>
+              </w:rPr>
+              <w:t xml:space="preserve">Один тип кузова может быть </w:t>
+            </w:r>
+            <w:r>
+              <w:rPr>
+                <w:rFonts w:cs="Times New Roman"/>
+                <w:sz w:val="24"/>
+                <w:szCs w:val="24"/>
+              </w:rPr>
+              <w:t xml:space="preserve">вписан во многие </w:t>
+            </w:r>
+            <w:r>
+              <w:rPr>
+                <w:rFonts w:cs="Times New Roman"/>
+                <w:szCs w:val="28"/>
+              </w:rPr>
+              <w:t>ДКП</w:t>
+            </w:r>
+            <w:r>
+              <w:rPr>
+                <w:rFonts w:cs="Times New Roman"/>
+                <w:sz w:val="24"/>
+                <w:szCs w:val="24"/>
+              </w:rPr>
+              <w:t xml:space="preserve">, но один </w:t>
+            </w:r>
+            <w:r>
+              <w:rPr>
+                <w:rFonts w:cs="Times New Roman"/>
+                <w:szCs w:val="28"/>
+              </w:rPr>
+              <w:t>ДКП</w:t>
+            </w:r>
+            <w:r>
+              <w:rPr>
+                <w:rFonts w:cs="Times New Roman"/>
+                <w:sz w:val="24"/>
+                <w:szCs w:val="24"/>
+              </w:rPr>
+              <w:t xml:space="preserve"> может иметь 1 тип кузова</w:t>
+            </w:r>
           </w:p>
         </w:tc>
       </w:tr>
@@ -3572,12 +3946,141 @@
         <w:tc>
           <w:tcPr>
             <w:tcW w:w="1809" w:type="dxa"/>
-            <w:gridSpan w:val="2"/>
+            <w:vMerge/>
+            <w:vAlign w:val="center"/>
+          </w:tcPr>
+          <w:p>
+            <w:pPr>
+              <w:spacing w:before="40" w:after="40"/>
+              <w:ind w:firstLine="0"/>
+              <w:jc w:val="center"/>
+              <w:rPr>
+                <w:rFonts w:cs="Times New Roman"/>
+                <w:szCs w:val="28"/>
+              </w:rPr>
+            </w:pPr>
+          </w:p>
+        </w:tc>
+        <w:tc>
+          <w:tcPr>
+            <w:tcW w:w="2127" w:type="dxa"/>
+            <w:vAlign w:val="center"/>
+          </w:tcPr>
+          <w:p>
+            <w:pPr>
+              <w:spacing w:before="40" w:after="40"/>
+              <w:ind w:firstLine="0"/>
+              <w:jc w:val="center"/>
+              <w:rPr>
+                <w:rFonts w:cs="Times New Roman"/>
+                <w:szCs w:val="28"/>
+              </w:rPr>
+            </w:pPr>
+            <w:r>
+              <w:rPr>
+                <w:rFonts w:cs="Times New Roman"/>
+                <w:szCs w:val="28"/>
+              </w:rPr>
+              <w:t>ДКП</w:t>
+            </w:r>
+          </w:p>
+        </w:tc>
+        <w:tc>
+          <w:tcPr>
+            <w:tcW w:w="850" w:type="dxa"/>
+            <w:vAlign w:val="center"/>
+          </w:tcPr>
+          <w:p>
+            <w:pPr>
+              <w:spacing w:before="40" w:after="40"/>
+              <w:ind w:firstLine="0"/>
+              <w:jc w:val="center"/>
+              <w:rPr>
+                <w:rFonts w:cs="Times New Roman"/>
+                <w:szCs w:val="28"/>
+              </w:rPr>
+            </w:pPr>
+            <w:r>
+              <w:rPr>
+                <w:rFonts w:cs="Times New Roman"/>
+                <w:szCs w:val="28"/>
+              </w:rPr>
+              <w:t>М</w:t>
+            </w:r>
+          </w:p>
+        </w:tc>
+        <w:tc>
+          <w:tcPr>
+            <w:tcW w:w="1559" w:type="dxa"/>
+            <w:vMerge/>
+            <w:vAlign w:val="center"/>
+          </w:tcPr>
+          <w:p>
+            <w:pPr>
+              <w:spacing w:before="40" w:after="40" w:line="240" w:lineRule="auto"/>
+              <w:ind w:firstLine="0"/>
+              <w:jc w:val="center"/>
+              <w:rPr>
+                <w:rFonts w:cs="Times New Roman"/>
+                <w:sz w:val="24"/>
+                <w:szCs w:val="24"/>
+              </w:rPr>
+            </w:pPr>
+          </w:p>
+        </w:tc>
+        <w:tc>
+          <w:tcPr>
+            <w:tcW w:w="3231" w:type="dxa"/>
+            <w:vMerge/>
+            <w:vAlign w:val="center"/>
+          </w:tcPr>
+          <w:p>
+            <w:pPr>
+              <w:spacing w:before="40" w:after="40" w:line="240" w:lineRule="auto"/>
+              <w:ind w:firstLine="0"/>
+              <w:jc w:val="left"/>
+              <w:rPr>
+                <w:rFonts w:cs="Times New Roman"/>
+                <w:sz w:val="24"/>
+                <w:szCs w:val="24"/>
+              </w:rPr>
+            </w:pPr>
+          </w:p>
+        </w:tc>
+      </w:tr>
+      <w:tr>
+        <w:trPr>
+          <w:gridAfter w:val="1"/>
+          <w:wAfter w:w="6" w:type="dxa"/>
+          <w:cantSplit/>
+          <w:trHeight w:val="737"/>
+        </w:trPr>
+        <w:tc>
+          <w:tcPr>
+            <w:tcW w:w="1809" w:type="dxa"/>
             <w:vMerge w:val="restart"/>
             <w:vAlign w:val="center"/>
           </w:tcPr>
           <w:p>
             <w:pPr>
+              <w:pStyle w:val="ab"/>
+              <w:ind w:firstLine="0"/>
+              <w:rPr>
+                <w:szCs w:val="28"/>
+              </w:rPr>
+            </w:pPr>
+            <w:r>
+              <w:t>Вписывается</w:t>
+            </w:r>
+          </w:p>
+        </w:tc>
+        <w:tc>
+          <w:tcPr>
+            <w:tcW w:w="2127" w:type="dxa"/>
+            <w:vAlign w:val="center"/>
+          </w:tcPr>
+          <w:p>
+            <w:pPr>
               <w:spacing w:before="40" w:after="40"/>
               <w:ind w:firstLine="0"/>
               <w:jc w:val="center"/>
@@ -3591,14 +4094,13 @@
                 <w:rFonts w:cs="Times New Roman"/>
                 <w:szCs w:val="28"/>
               </w:rPr>
-              <w:t>Выбирается</w:t>
-            </w:r>
-          </w:p>
-        </w:tc>
-        <w:tc>
-          <w:tcPr>
-            <w:tcW w:w="2154" w:type="dxa"/>
-            <w:gridSpan w:val="2"/>
+              <w:t>ДВС и коробка</w:t>
+            </w:r>
+          </w:p>
+        </w:tc>
+        <w:tc>
+          <w:tcPr>
+            <w:tcW w:w="850" w:type="dxa"/>
             <w:vAlign w:val="center"/>
           </w:tcPr>
           <w:p>
@@ -3616,38 +4118,13 @@
                 <w:rFonts w:cs="Times New Roman"/>
                 <w:szCs w:val="28"/>
               </w:rPr>
-              <w:t>Модель</w:t>
-            </w:r>
-          </w:p>
-        </w:tc>
-        <w:tc>
-          <w:tcPr>
-            <w:tcW w:w="794" w:type="dxa"/>
-            <w:gridSpan w:val="2"/>
-            <w:vAlign w:val="center"/>
-          </w:tcPr>
-          <w:p>
-            <w:pPr>
-              <w:spacing w:before="40" w:after="40"/>
-              <w:ind w:firstLine="0"/>
-              <w:jc w:val="center"/>
-              <w:rPr>
-                <w:rFonts w:cs="Times New Roman"/>
-                <w:szCs w:val="28"/>
-              </w:rPr>
-            </w:pPr>
-            <w:r>
-              <w:rPr>
-                <w:rFonts w:cs="Times New Roman"/>
-                <w:szCs w:val="28"/>
-              </w:rPr>
               <w:t>1</w:t>
             </w:r>
           </w:p>
         </w:tc>
         <w:tc>
           <w:tcPr>
-            <w:tcW w:w="1304" w:type="dxa"/>
+            <w:tcW w:w="1559" w:type="dxa"/>
             <w:vMerge w:val="restart"/>
             <w:vAlign w:val="center"/>
           </w:tcPr>
@@ -3666,8 +4143,7 @@
         </w:tc>
         <w:tc>
           <w:tcPr>
-            <w:tcW w:w="3515" w:type="dxa"/>
-            <w:gridSpan w:val="2"/>
+            <w:tcW w:w="3231" w:type="dxa"/>
             <w:vMerge w:val="restart"/>
             <w:vAlign w:val="center"/>
           </w:tcPr>
@@ -3688,7 +4164,7 @@
                 <w:sz w:val="24"/>
                 <w:szCs w:val="24"/>
               </w:rPr>
-              <w:t>Одна модель может иметь множество автомобилей, но один автомобиль может быть 1-ой модели</w:t>
+              <w:t>Один ДВС и коробка могут применяться на многих автомобилях, но один автомобиль может иметь 1 ДВС и коробку</w:t>
             </w:r>
           </w:p>
         </w:tc>
@@ -3703,7 +4179,6 @@
         <w:tc>
           <w:tcPr>
             <w:tcW w:w="1809" w:type="dxa"/>
-            <w:gridSpan w:val="2"/>
             <w:vMerge/>
             <w:vAlign w:val="center"/>
           </w:tcPr>
@@ -3721,8 +4196,7 @@
         </w:tc>
         <w:tc>
           <w:tcPr>
-            <w:tcW w:w="2154" w:type="dxa"/>
-            <w:gridSpan w:val="2"/>
+            <w:tcW w:w="2127" w:type="dxa"/>
             <w:vAlign w:val="center"/>
           </w:tcPr>
           <w:p>
@@ -3740,14 +4214,13 @@
                 <w:rFonts w:cs="Times New Roman"/>
                 <w:szCs w:val="28"/>
               </w:rPr>
-              <w:t>Автомобиль</w:t>
-            </w:r>
-          </w:p>
-        </w:tc>
-        <w:tc>
-          <w:tcPr>
-            <w:tcW w:w="794" w:type="dxa"/>
-            <w:gridSpan w:val="2"/>
+              <w:t>ДКП</w:t>
+            </w:r>
+          </w:p>
+        </w:tc>
+        <w:tc>
+          <w:tcPr>
+            <w:tcW w:w="850" w:type="dxa"/>
             <w:vAlign w:val="center"/>
           </w:tcPr>
           <w:p>
@@ -3771,7 +4244,7 @@
         </w:tc>
         <w:tc>
           <w:tcPr>
-            <w:tcW w:w="1304" w:type="dxa"/>
+            <w:tcW w:w="1559" w:type="dxa"/>
             <w:vMerge/>
             <w:vAlign w:val="center"/>
           </w:tcPr>
@@ -3790,8 +4263,7 @@
         </w:tc>
         <w:tc>
           <w:tcPr>
-            <w:tcW w:w="3515" w:type="dxa"/>
-            <w:gridSpan w:val="2"/>
+            <w:tcW w:w="3231" w:type="dxa"/>
             <w:vMerge/>
             <w:vAlign w:val="center"/>
           </w:tcPr>
@@ -3819,12 +4291,29 @@
         <w:tc>
           <w:tcPr>
             <w:tcW w:w="1809" w:type="dxa"/>
-            <w:gridSpan w:val="2"/>
             <w:vMerge w:val="restart"/>
             <w:vAlign w:val="center"/>
           </w:tcPr>
           <w:p>
             <w:pPr>
+              <w:pStyle w:val="ab"/>
+              <w:ind w:firstLine="0"/>
+              <w:rPr>
+                <w:szCs w:val="28"/>
+              </w:rPr>
+            </w:pPr>
+            <w:r>
+              <w:t>Вписывается</w:t>
+            </w:r>
+          </w:p>
+        </w:tc>
+        <w:tc>
+          <w:tcPr>
+            <w:tcW w:w="2127" w:type="dxa"/>
+            <w:vAlign w:val="center"/>
+          </w:tcPr>
+          <w:p>
+            <w:pPr>
               <w:spacing w:before="40" w:after="40"/>
               <w:ind w:firstLine="0"/>
               <w:jc w:val="center"/>
@@ -3838,14 +4327,13 @@
                 <w:rFonts w:cs="Times New Roman"/>
                 <w:szCs w:val="28"/>
               </w:rPr>
-              <w:t>Выбирается</w:t>
-            </w:r>
-          </w:p>
-        </w:tc>
-        <w:tc>
-          <w:tcPr>
-            <w:tcW w:w="2154" w:type="dxa"/>
-            <w:gridSpan w:val="2"/>
+              <w:t>Комплектация</w:t>
+            </w:r>
+          </w:p>
+        </w:tc>
+        <w:tc>
+          <w:tcPr>
+            <w:tcW w:w="850" w:type="dxa"/>
             <w:vAlign w:val="center"/>
           </w:tcPr>
           <w:p>
@@ -3863,38 +4351,13 @@
                 <w:rFonts w:cs="Times New Roman"/>
                 <w:szCs w:val="28"/>
               </w:rPr>
-              <w:t>Цвет</w:t>
-            </w:r>
-          </w:p>
-        </w:tc>
-        <w:tc>
-          <w:tcPr>
-            <w:tcW w:w="794" w:type="dxa"/>
-            <w:gridSpan w:val="2"/>
-            <w:vAlign w:val="center"/>
-          </w:tcPr>
-          <w:p>
-            <w:pPr>
-              <w:spacing w:before="40" w:after="40"/>
-              <w:ind w:firstLine="0"/>
-              <w:jc w:val="center"/>
-              <w:rPr>
-                <w:rFonts w:cs="Times New Roman"/>
-                <w:szCs w:val="28"/>
-              </w:rPr>
-            </w:pPr>
-            <w:r>
-              <w:rPr>
-                <w:rFonts w:cs="Times New Roman"/>
-                <w:szCs w:val="28"/>
-              </w:rPr>
               <w:t>1</w:t>
             </w:r>
           </w:p>
         </w:tc>
         <w:tc>
           <w:tcPr>
-            <w:tcW w:w="1304" w:type="dxa"/>
+            <w:tcW w:w="1559" w:type="dxa"/>
             <w:vMerge w:val="restart"/>
             <w:vAlign w:val="center"/>
           </w:tcPr>
@@ -3913,8 +4376,7 @@
         </w:tc>
         <w:tc>
           <w:tcPr>
-            <w:tcW w:w="3515" w:type="dxa"/>
-            <w:gridSpan w:val="2"/>
+            <w:tcW w:w="3231" w:type="dxa"/>
             <w:vMerge w:val="restart"/>
             <w:vAlign w:val="center"/>
           </w:tcPr>
@@ -3935,7 +4397,47 @@
                 <w:sz w:val="24"/>
                 <w:szCs w:val="24"/>
               </w:rPr>
-              <w:t>Один цвет может быть на многих автомобилях, но один автомобиль может быть 1-ого цвета</w:t>
+              <w:t xml:space="preserve">Одна комплектация может быть </w:t>
+            </w:r>
+            <w:r>
+              <w:rPr>
+                <w:rFonts w:cs="Times New Roman"/>
+                <w:sz w:val="24"/>
+                <w:szCs w:val="24"/>
+              </w:rPr>
+              <w:t>во многих ДКП</w:t>
+            </w:r>
+            <w:r>
+              <w:rPr>
+                <w:rFonts w:cs="Times New Roman"/>
+                <w:sz w:val="24"/>
+                <w:szCs w:val="24"/>
+              </w:rPr>
+              <w:t xml:space="preserve">, но один </w:t>
+            </w:r>
+            <w:r>
+              <w:rPr>
+                <w:rFonts w:cs="Times New Roman"/>
+                <w:sz w:val="24"/>
+                <w:szCs w:val="24"/>
+              </w:rPr>
+              <w:t>ДКП</w:t>
+            </w:r>
+            <w:r>
+              <w:rPr>
+                <w:rFonts w:cs="Times New Roman"/>
+                <w:sz w:val="24"/>
+                <w:szCs w:val="24"/>
+              </w:rPr>
+              <w:t xml:space="preserve"> может </w:t>
+            </w:r>
+            <w:r>
+              <w:rPr>
+                <w:rFonts w:cs="Times New Roman"/>
+                <w:sz w:val="24"/>
+                <w:szCs w:val="24"/>
+              </w:rPr>
+              <w:t>иметь 1 комплектацию автомобиля</w:t>
             </w:r>
           </w:p>
         </w:tc>
@@ -3950,56 +4452,53 @@
         <w:tc>
           <w:tcPr>
             <w:tcW w:w="1809" w:type="dxa"/>
-            <w:gridSpan w:val="2"/>
             <w:vMerge/>
             <w:vAlign w:val="center"/>
           </w:tcPr>
           <w:p>
             <w:pPr>
-              <w:spacing w:before="40" w:after="40"/>
-              <w:ind w:firstLine="0"/>
-              <w:jc w:val="center"/>
-              <w:rPr>
-                <w:rFonts w:cs="Times New Roman"/>
-                <w:szCs w:val="28"/>
-              </w:rPr>
-            </w:pPr>
-          </w:p>
-        </w:tc>
-        <w:tc>
-          <w:tcPr>
-            <w:tcW w:w="2154" w:type="dxa"/>
-            <w:gridSpan w:val="2"/>
-            <w:vAlign w:val="center"/>
-          </w:tcPr>
-          <w:p>
-            <w:pPr>
-              <w:spacing w:before="40" w:after="40"/>
-              <w:ind w:firstLine="0"/>
-              <w:jc w:val="center"/>
-              <w:rPr>
-                <w:rFonts w:cs="Times New Roman"/>
-                <w:szCs w:val="28"/>
-              </w:rPr>
-            </w:pPr>
-            <w:r>
-              <w:rPr>
-                <w:rFonts w:cs="Times New Roman"/>
-                <w:szCs w:val="28"/>
-              </w:rPr>
-              <w:t>Автомобиль</w:t>
-            </w:r>
-          </w:p>
-        </w:tc>
-        <w:tc>
-          <w:tcPr>
-            <w:tcW w:w="794" w:type="dxa"/>
-            <w:gridSpan w:val="2"/>
-            <w:vAlign w:val="center"/>
-          </w:tcPr>
-          <w:p>
-            <w:pPr>
-              <w:spacing w:before="40" w:after="40"/>
+              <w:spacing w:before="40" w:after="40" w:line="240" w:lineRule="auto"/>
+              <w:ind w:firstLine="0"/>
+              <w:jc w:val="center"/>
+              <w:rPr>
+                <w:rFonts w:cs="Times New Roman"/>
+                <w:szCs w:val="28"/>
+              </w:rPr>
+            </w:pPr>
+          </w:p>
+        </w:tc>
+        <w:tc>
+          <w:tcPr>
+            <w:tcW w:w="2127" w:type="dxa"/>
+            <w:vAlign w:val="center"/>
+          </w:tcPr>
+          <w:p>
+            <w:pPr>
+              <w:spacing w:before="40" w:after="40" w:line="240" w:lineRule="auto"/>
+              <w:ind w:firstLine="0"/>
+              <w:jc w:val="center"/>
+              <w:rPr>
+                <w:rFonts w:cs="Times New Roman"/>
+                <w:szCs w:val="28"/>
+              </w:rPr>
+            </w:pPr>
+            <w:r>
+              <w:rPr>
+                <w:rFonts w:cs="Times New Roman"/>
+                <w:szCs w:val="28"/>
+              </w:rPr>
+              <w:t>ДКП</w:t>
+            </w:r>
+          </w:p>
+        </w:tc>
+        <w:tc>
+          <w:tcPr>
+            <w:tcW w:w="850" w:type="dxa"/>
+            <w:vAlign w:val="center"/>
+          </w:tcPr>
+          <w:p>
+            <w:pPr>
+              <w:spacing w:before="40" w:after="40" w:line="240" w:lineRule="auto"/>
               <w:ind w:firstLine="0"/>
               <w:jc w:val="center"/>
               <w:rPr>
@@ -4018,7 +4517,7 @@
         </w:tc>
         <w:tc>
           <w:tcPr>
-            <w:tcW w:w="1304" w:type="dxa"/>
+            <w:tcW w:w="1559" w:type="dxa"/>
             <w:vMerge/>
             <w:vAlign w:val="center"/>
           </w:tcPr>
@@ -4037,749 +4536,7 @@
         </w:tc>
         <w:tc>
           <w:tcPr>
-            <w:tcW w:w="3515" w:type="dxa"/>
-            <w:gridSpan w:val="2"/>
-            <w:vMerge/>
-            <w:vAlign w:val="center"/>
-          </w:tcPr>
-          <w:p>
-            <w:pPr>
-              <w:spacing w:before="40" w:after="40" w:line="240" w:lineRule="auto"/>
-              <w:ind w:firstLine="0"/>
-              <w:jc w:val="left"/>
-              <w:rPr>
-                <w:rFonts w:cs="Times New Roman"/>
-                <w:sz w:val="24"/>
-                <w:szCs w:val="24"/>
-              </w:rPr>
-            </w:pPr>
-          </w:p>
-        </w:tc>
-      </w:tr>
-      <w:tr>
-        <w:trPr>
-          <w:gridAfter w:val="1"/>
-          <w:wAfter w:w="6" w:type="dxa"/>
-          <w:cantSplit/>
-          <w:trHeight w:val="794"/>
-        </w:trPr>
-        <w:tc>
-          <w:tcPr>
-            <w:tcW w:w="1809" w:type="dxa"/>
-            <w:gridSpan w:val="2"/>
-            <w:vMerge w:val="restart"/>
-            <w:vAlign w:val="center"/>
-          </w:tcPr>
-          <w:p>
-            <w:pPr>
-              <w:spacing w:before="40" w:after="40"/>
-              <w:ind w:firstLine="0"/>
-              <w:jc w:val="center"/>
-              <w:rPr>
-                <w:rFonts w:cs="Times New Roman"/>
-                <w:szCs w:val="28"/>
-              </w:rPr>
-            </w:pPr>
-            <w:r>
-              <w:rPr>
-                <w:rFonts w:cs="Times New Roman"/>
-                <w:szCs w:val="28"/>
-              </w:rPr>
-              <w:t>Выбирается</w:t>
-            </w:r>
-          </w:p>
-        </w:tc>
-        <w:tc>
-          <w:tcPr>
-            <w:tcW w:w="2154" w:type="dxa"/>
-            <w:gridSpan w:val="2"/>
-            <w:vAlign w:val="center"/>
-          </w:tcPr>
-          <w:p>
-            <w:pPr>
-              <w:spacing w:before="40" w:after="40"/>
-              <w:ind w:firstLine="0"/>
-              <w:jc w:val="center"/>
-              <w:rPr>
-                <w:rFonts w:cs="Times New Roman"/>
-                <w:szCs w:val="28"/>
-              </w:rPr>
-            </w:pPr>
-            <w:r>
-              <w:rPr>
-                <w:rFonts w:cs="Times New Roman"/>
-                <w:szCs w:val="28"/>
-              </w:rPr>
-              <w:t>Тип кузова</w:t>
-            </w:r>
-          </w:p>
-        </w:tc>
-        <w:tc>
-          <w:tcPr>
-            <w:tcW w:w="794" w:type="dxa"/>
-            <w:gridSpan w:val="2"/>
-            <w:vAlign w:val="center"/>
-          </w:tcPr>
-          <w:p>
-            <w:pPr>
-              <w:spacing w:before="40" w:after="40"/>
-              <w:ind w:firstLine="0"/>
-              <w:jc w:val="center"/>
-              <w:rPr>
-                <w:rFonts w:cs="Times New Roman"/>
-                <w:szCs w:val="28"/>
-              </w:rPr>
-            </w:pPr>
-            <w:r>
-              <w:rPr>
-                <w:rFonts w:cs="Times New Roman"/>
-                <w:szCs w:val="28"/>
-              </w:rPr>
-              <w:t>1</w:t>
-            </w:r>
-          </w:p>
-        </w:tc>
-        <w:tc>
-          <w:tcPr>
-            <w:tcW w:w="1304" w:type="dxa"/>
-            <w:vMerge w:val="restart"/>
-            <w:vAlign w:val="center"/>
-          </w:tcPr>
-          <w:p>
-            <w:pPr>
-              <w:spacing w:before="40" w:after="40" w:line="240" w:lineRule="auto"/>
-              <w:ind w:firstLine="0"/>
-              <w:jc w:val="center"/>
-              <w:rPr>
-                <w:rFonts w:cs="Times New Roman"/>
-                <w:sz w:val="24"/>
-                <w:szCs w:val="24"/>
-              </w:rPr>
-            </w:pPr>
-          </w:p>
-        </w:tc>
-        <w:tc>
-          <w:tcPr>
-            <w:tcW w:w="3515" w:type="dxa"/>
-            <w:gridSpan w:val="2"/>
-            <w:vMerge w:val="restart"/>
-            <w:vAlign w:val="center"/>
-          </w:tcPr>
-          <w:p>
-            <w:pPr>
-              <w:spacing w:before="40" w:after="40" w:line="240" w:lineRule="auto"/>
-              <w:ind w:firstLine="0"/>
-              <w:jc w:val="left"/>
-              <w:rPr>
-                <w:rFonts w:cs="Times New Roman"/>
-                <w:sz w:val="24"/>
-                <w:szCs w:val="24"/>
-              </w:rPr>
-            </w:pPr>
-            <w:r>
-              <w:rPr>
-                <w:rFonts w:cs="Times New Roman"/>
-                <w:sz w:val="24"/>
-                <w:szCs w:val="24"/>
-              </w:rPr>
-              <w:t>Один тип кузова может быть применен ко многим автомобилям, но один автомобиль может иметь 1 тип кузова</w:t>
-            </w:r>
-          </w:p>
-        </w:tc>
-      </w:tr>
-      <w:tr>
-        <w:trPr>
-          <w:gridAfter w:val="1"/>
-          <w:wAfter w:w="6" w:type="dxa"/>
-          <w:cantSplit/>
-          <w:trHeight w:val="567"/>
-        </w:trPr>
-        <w:tc>
-          <w:tcPr>
-            <w:tcW w:w="1809" w:type="dxa"/>
-            <w:gridSpan w:val="2"/>
-            <w:vMerge/>
-            <w:vAlign w:val="center"/>
-          </w:tcPr>
-          <w:p>
-            <w:pPr>
-              <w:spacing w:before="40" w:after="40"/>
-              <w:ind w:firstLine="0"/>
-              <w:jc w:val="center"/>
-              <w:rPr>
-                <w:rFonts w:cs="Times New Roman"/>
-                <w:szCs w:val="28"/>
-              </w:rPr>
-            </w:pPr>
-          </w:p>
-        </w:tc>
-        <w:tc>
-          <w:tcPr>
-            <w:tcW w:w="2154" w:type="dxa"/>
-            <w:gridSpan w:val="2"/>
-            <w:vAlign w:val="center"/>
-          </w:tcPr>
-          <w:p>
-            <w:pPr>
-              <w:spacing w:before="40" w:after="40"/>
-              <w:ind w:firstLine="0"/>
-              <w:jc w:val="center"/>
-              <w:rPr>
-                <w:rFonts w:cs="Times New Roman"/>
-                <w:szCs w:val="28"/>
-              </w:rPr>
-            </w:pPr>
-            <w:r>
-              <w:rPr>
-                <w:rFonts w:cs="Times New Roman"/>
-                <w:szCs w:val="28"/>
-              </w:rPr>
-              <w:t>Автомобиль</w:t>
-            </w:r>
-          </w:p>
-        </w:tc>
-        <w:tc>
-          <w:tcPr>
-            <w:tcW w:w="794" w:type="dxa"/>
-            <w:gridSpan w:val="2"/>
-            <w:vAlign w:val="center"/>
-          </w:tcPr>
-          <w:p>
-            <w:pPr>
-              <w:spacing w:before="40" w:after="40"/>
-              <w:ind w:firstLine="0"/>
-              <w:jc w:val="center"/>
-              <w:rPr>
-                <w:rFonts w:cs="Times New Roman"/>
-                <w:szCs w:val="28"/>
-              </w:rPr>
-            </w:pPr>
-            <w:r>
-              <w:rPr>
-                <w:rFonts w:cs="Times New Roman"/>
-                <w:szCs w:val="28"/>
-              </w:rPr>
-              <w:t>М</w:t>
-            </w:r>
-          </w:p>
-        </w:tc>
-        <w:tc>
-          <w:tcPr>
-            <w:tcW w:w="1304" w:type="dxa"/>
-            <w:vMerge/>
-            <w:vAlign w:val="center"/>
-          </w:tcPr>
-          <w:p>
-            <w:pPr>
-              <w:spacing w:before="40" w:after="40" w:line="240" w:lineRule="auto"/>
-              <w:ind w:firstLine="0"/>
-              <w:jc w:val="center"/>
-              <w:rPr>
-                <w:rFonts w:cs="Times New Roman"/>
-                <w:sz w:val="24"/>
-                <w:szCs w:val="24"/>
-              </w:rPr>
-            </w:pPr>
-          </w:p>
-        </w:tc>
-        <w:tc>
-          <w:tcPr>
-            <w:tcW w:w="3515" w:type="dxa"/>
-            <w:gridSpan w:val="2"/>
-            <w:vMerge/>
-            <w:vAlign w:val="center"/>
-          </w:tcPr>
-          <w:p>
-            <w:pPr>
-              <w:spacing w:before="40" w:after="40" w:line="240" w:lineRule="auto"/>
-              <w:ind w:firstLine="0"/>
-              <w:jc w:val="left"/>
-              <w:rPr>
-                <w:rFonts w:cs="Times New Roman"/>
-                <w:sz w:val="24"/>
-                <w:szCs w:val="24"/>
-              </w:rPr>
-            </w:pPr>
-          </w:p>
-        </w:tc>
-      </w:tr>
-      <w:tr>
-        <w:trPr>
-          <w:gridAfter w:val="1"/>
-          <w:wAfter w:w="6" w:type="dxa"/>
-          <w:cantSplit/>
-          <w:trHeight w:val="737"/>
-        </w:trPr>
-        <w:tc>
-          <w:tcPr>
-            <w:tcW w:w="1809" w:type="dxa"/>
-            <w:gridSpan w:val="2"/>
-            <w:vMerge w:val="restart"/>
-            <w:vAlign w:val="center"/>
-          </w:tcPr>
-          <w:p>
-            <w:pPr>
-              <w:spacing w:before="40" w:after="40"/>
-              <w:ind w:firstLine="0"/>
-              <w:jc w:val="center"/>
-              <w:rPr>
-                <w:rFonts w:cs="Times New Roman"/>
-                <w:szCs w:val="28"/>
-              </w:rPr>
-            </w:pPr>
-            <w:r>
-              <w:rPr>
-                <w:rFonts w:cs="Times New Roman"/>
-                <w:szCs w:val="28"/>
-              </w:rPr>
-              <w:t>Выбирается</w:t>
-            </w:r>
-          </w:p>
-        </w:tc>
-        <w:tc>
-          <w:tcPr>
-            <w:tcW w:w="2154" w:type="dxa"/>
-            <w:gridSpan w:val="2"/>
-            <w:vAlign w:val="center"/>
-          </w:tcPr>
-          <w:p>
-            <w:pPr>
-              <w:spacing w:before="40" w:after="40"/>
-              <w:ind w:firstLine="0"/>
-              <w:jc w:val="center"/>
-              <w:rPr>
-                <w:rFonts w:cs="Times New Roman"/>
-                <w:szCs w:val="28"/>
-              </w:rPr>
-            </w:pPr>
-            <w:r>
-              <w:rPr>
-                <w:rFonts w:cs="Times New Roman"/>
-                <w:szCs w:val="28"/>
-              </w:rPr>
-              <w:t>ДВС и коробка</w:t>
-            </w:r>
-          </w:p>
-        </w:tc>
-        <w:tc>
-          <w:tcPr>
-            <w:tcW w:w="794" w:type="dxa"/>
-            <w:gridSpan w:val="2"/>
-            <w:vAlign w:val="center"/>
-          </w:tcPr>
-          <w:p>
-            <w:pPr>
-              <w:spacing w:before="40" w:after="40"/>
-              <w:ind w:firstLine="0"/>
-              <w:jc w:val="center"/>
-              <w:rPr>
-                <w:rFonts w:cs="Times New Roman"/>
-                <w:szCs w:val="28"/>
-              </w:rPr>
-            </w:pPr>
-            <w:r>
-              <w:rPr>
-                <w:rFonts w:cs="Times New Roman"/>
-                <w:szCs w:val="28"/>
-              </w:rPr>
-              <w:t>1</w:t>
-            </w:r>
-          </w:p>
-        </w:tc>
-        <w:tc>
-          <w:tcPr>
-            <w:tcW w:w="1304" w:type="dxa"/>
-            <w:vMerge w:val="restart"/>
-            <w:vAlign w:val="center"/>
-          </w:tcPr>
-          <w:p>
-            <w:pPr>
-              <w:spacing w:before="40" w:after="40" w:line="240" w:lineRule="auto"/>
-              <w:ind w:firstLine="0"/>
-              <w:jc w:val="center"/>
-              <w:rPr>
-                <w:rFonts w:cs="Times New Roman"/>
-                <w:sz w:val="24"/>
-                <w:szCs w:val="24"/>
-              </w:rPr>
-            </w:pPr>
-          </w:p>
-        </w:tc>
-        <w:tc>
-          <w:tcPr>
-            <w:tcW w:w="3515" w:type="dxa"/>
-            <w:gridSpan w:val="2"/>
-            <w:vMerge w:val="restart"/>
-            <w:vAlign w:val="center"/>
-          </w:tcPr>
-          <w:p>
-            <w:pPr>
-              <w:spacing w:before="40" w:after="40" w:line="240" w:lineRule="auto"/>
-              <w:ind w:firstLine="0"/>
-              <w:jc w:val="left"/>
-              <w:rPr>
-                <w:rFonts w:cs="Times New Roman"/>
-                <w:sz w:val="24"/>
-                <w:szCs w:val="24"/>
-              </w:rPr>
-            </w:pPr>
-            <w:r>
-              <w:rPr>
-                <w:rFonts w:cs="Times New Roman"/>
-                <w:sz w:val="24"/>
-                <w:szCs w:val="24"/>
-              </w:rPr>
-              <w:t>Один ДВС и коробка могут применяться на многих автомобилях, но один автомобиль может иметь 1 ДВС и коробку</w:t>
-            </w:r>
-          </w:p>
-        </w:tc>
-      </w:tr>
-      <w:tr>
-        <w:trPr>
-          <w:gridAfter w:val="1"/>
-          <w:wAfter w:w="6" w:type="dxa"/>
-          <w:cantSplit/>
-          <w:trHeight w:val="567"/>
-        </w:trPr>
-        <w:tc>
-          <w:tcPr>
-            <w:tcW w:w="1809" w:type="dxa"/>
-            <w:gridSpan w:val="2"/>
-            <w:vMerge/>
-            <w:vAlign w:val="center"/>
-          </w:tcPr>
-          <w:p>
-            <w:pPr>
-              <w:spacing w:before="40" w:after="40"/>
-              <w:ind w:firstLine="0"/>
-              <w:jc w:val="center"/>
-              <w:rPr>
-                <w:rFonts w:cs="Times New Roman"/>
-                <w:szCs w:val="28"/>
-              </w:rPr>
-            </w:pPr>
-          </w:p>
-        </w:tc>
-        <w:tc>
-          <w:tcPr>
-            <w:tcW w:w="2154" w:type="dxa"/>
-            <w:gridSpan w:val="2"/>
-            <w:vAlign w:val="center"/>
-          </w:tcPr>
-          <w:p>
-            <w:pPr>
-              <w:spacing w:before="40" w:after="40"/>
-              <w:ind w:firstLine="0"/>
-              <w:jc w:val="center"/>
-              <w:rPr>
-                <w:rFonts w:cs="Times New Roman"/>
-                <w:szCs w:val="28"/>
-              </w:rPr>
-            </w:pPr>
-            <w:r>
-              <w:rPr>
-                <w:rFonts w:cs="Times New Roman"/>
-                <w:szCs w:val="28"/>
-              </w:rPr>
-              <w:t>Преподаватель</w:t>
-            </w:r>
-          </w:p>
-        </w:tc>
-        <w:tc>
-          <w:tcPr>
-            <w:tcW w:w="794" w:type="dxa"/>
-            <w:gridSpan w:val="2"/>
-            <w:vAlign w:val="center"/>
-          </w:tcPr>
-          <w:p>
-            <w:pPr>
-              <w:spacing w:before="40" w:after="40"/>
-              <w:ind w:firstLine="0"/>
-              <w:jc w:val="center"/>
-              <w:rPr>
-                <w:rFonts w:cs="Times New Roman"/>
-                <w:szCs w:val="28"/>
-              </w:rPr>
-            </w:pPr>
-            <w:r>
-              <w:rPr>
-                <w:rFonts w:cs="Times New Roman"/>
-                <w:szCs w:val="28"/>
-              </w:rPr>
-              <w:t>М</w:t>
-            </w:r>
-          </w:p>
-        </w:tc>
-        <w:tc>
-          <w:tcPr>
-            <w:tcW w:w="1304" w:type="dxa"/>
-            <w:vMerge/>
-            <w:vAlign w:val="center"/>
-          </w:tcPr>
-          <w:p>
-            <w:pPr>
-              <w:spacing w:before="40" w:after="40" w:line="240" w:lineRule="auto"/>
-              <w:ind w:firstLine="0"/>
-              <w:jc w:val="center"/>
-              <w:rPr>
-                <w:rFonts w:cs="Times New Roman"/>
-                <w:sz w:val="24"/>
-                <w:szCs w:val="24"/>
-              </w:rPr>
-            </w:pPr>
-          </w:p>
-        </w:tc>
-        <w:tc>
-          <w:tcPr>
-            <w:tcW w:w="3515" w:type="dxa"/>
-            <w:gridSpan w:val="2"/>
-            <w:vMerge/>
-            <w:vAlign w:val="center"/>
-          </w:tcPr>
-          <w:p>
-            <w:pPr>
-              <w:spacing w:before="40" w:after="40" w:line="240" w:lineRule="auto"/>
-              <w:ind w:firstLine="0"/>
-              <w:jc w:val="left"/>
-              <w:rPr>
-                <w:rFonts w:cs="Times New Roman"/>
-                <w:sz w:val="24"/>
-                <w:szCs w:val="24"/>
-              </w:rPr>
-            </w:pPr>
-          </w:p>
-        </w:tc>
-      </w:tr>
-      <w:tr>
-        <w:trPr>
-          <w:gridAfter w:val="1"/>
-          <w:wAfter w:w="6" w:type="dxa"/>
-          <w:cantSplit/>
-          <w:trHeight w:val="567"/>
-        </w:trPr>
-        <w:tc>
-          <w:tcPr>
-            <w:tcW w:w="1809" w:type="dxa"/>
-            <w:gridSpan w:val="2"/>
-            <w:vMerge w:val="restart"/>
-            <w:vAlign w:val="center"/>
-          </w:tcPr>
-          <w:p>
-            <w:pPr>
-              <w:spacing w:before="40" w:after="40"/>
-              <w:ind w:firstLine="0"/>
-              <w:jc w:val="center"/>
-              <w:rPr>
-                <w:rFonts w:cs="Times New Roman"/>
-                <w:szCs w:val="28"/>
-              </w:rPr>
-            </w:pPr>
-            <w:r>
-              <w:rPr>
-                <w:rFonts w:cs="Times New Roman"/>
-                <w:szCs w:val="28"/>
-              </w:rPr>
-              <w:t>Выбирается</w:t>
-            </w:r>
-          </w:p>
-        </w:tc>
-        <w:tc>
-          <w:tcPr>
-            <w:tcW w:w="2154" w:type="dxa"/>
-            <w:gridSpan w:val="2"/>
-            <w:vAlign w:val="center"/>
-          </w:tcPr>
-          <w:p>
-            <w:pPr>
-              <w:spacing w:before="40" w:after="40"/>
-              <w:ind w:firstLine="0"/>
-              <w:jc w:val="center"/>
-              <w:rPr>
-                <w:rFonts w:cs="Times New Roman"/>
-                <w:szCs w:val="28"/>
-              </w:rPr>
-            </w:pPr>
-            <w:r>
-              <w:rPr>
-                <w:rFonts w:cs="Times New Roman"/>
-                <w:szCs w:val="28"/>
-              </w:rPr>
-              <w:t>Комплектация</w:t>
-            </w:r>
-          </w:p>
-        </w:tc>
-        <w:tc>
-          <w:tcPr>
-            <w:tcW w:w="794" w:type="dxa"/>
-            <w:gridSpan w:val="2"/>
-            <w:vAlign w:val="center"/>
-          </w:tcPr>
-          <w:p>
-            <w:pPr>
-              <w:spacing w:before="40" w:after="40"/>
-              <w:ind w:firstLine="0"/>
-              <w:jc w:val="center"/>
-              <w:rPr>
-                <w:rFonts w:cs="Times New Roman"/>
-                <w:szCs w:val="28"/>
-              </w:rPr>
-            </w:pPr>
-            <w:r>
-              <w:rPr>
-                <w:rFonts w:cs="Times New Roman"/>
-                <w:szCs w:val="28"/>
-              </w:rPr>
-              <w:t>1</w:t>
-            </w:r>
-          </w:p>
-        </w:tc>
-        <w:tc>
-          <w:tcPr>
-            <w:tcW w:w="1304" w:type="dxa"/>
-            <w:vMerge w:val="restart"/>
-            <w:vAlign w:val="center"/>
-          </w:tcPr>
-          <w:p>
-            <w:pPr>
-              <w:spacing w:before="40" w:after="40" w:line="240" w:lineRule="auto"/>
-              <w:ind w:firstLine="0"/>
-              <w:jc w:val="center"/>
-              <w:rPr>
-                <w:rFonts w:cs="Times New Roman"/>
-                <w:sz w:val="24"/>
-                <w:szCs w:val="24"/>
-              </w:rPr>
-            </w:pPr>
-          </w:p>
-        </w:tc>
-        <w:tc>
-          <w:tcPr>
-            <w:tcW w:w="3515" w:type="dxa"/>
-            <w:gridSpan w:val="2"/>
-            <w:vMerge w:val="restart"/>
-            <w:vAlign w:val="center"/>
-          </w:tcPr>
-          <w:p>
-            <w:pPr>
-              <w:spacing w:before="40" w:after="40" w:line="240" w:lineRule="auto"/>
-              <w:ind w:firstLine="0"/>
-              <w:jc w:val="left"/>
-              <w:rPr>
-                <w:rFonts w:cs="Times New Roman"/>
-                <w:sz w:val="24"/>
-                <w:szCs w:val="24"/>
-              </w:rPr>
-            </w:pPr>
-            <w:r>
-              <w:rPr>
-                <w:rFonts w:cs="Times New Roman"/>
-                <w:sz w:val="24"/>
-                <w:szCs w:val="24"/>
-              </w:rPr>
-              <w:t>Одна комплектация может быть на многих автомобилях, но один автомобиль может быть 1-ой комплектации</w:t>
-            </w:r>
-          </w:p>
-        </w:tc>
-      </w:tr>
-      <w:tr>
-        <w:trPr>
-          <w:gridAfter w:val="1"/>
-          <w:wAfter w:w="6" w:type="dxa"/>
-          <w:cantSplit/>
-          <w:trHeight w:val="567"/>
-        </w:trPr>
-        <w:tc>
-          <w:tcPr>
-            <w:tcW w:w="1809" w:type="dxa"/>
-            <w:gridSpan w:val="2"/>
-            <w:vMerge/>
-            <w:vAlign w:val="center"/>
-          </w:tcPr>
-          <w:p>
-            <w:pPr>
-              <w:spacing w:before="40" w:after="40" w:line="240" w:lineRule="auto"/>
-              <w:ind w:firstLine="0"/>
-              <w:jc w:val="center"/>
-              <w:rPr>
-                <w:rFonts w:cs="Times New Roman"/>
-                <w:szCs w:val="28"/>
-              </w:rPr>
-            </w:pPr>
-          </w:p>
-        </w:tc>
-        <w:tc>
-          <w:tcPr>
-            <w:tcW w:w="2154" w:type="dxa"/>
-            <w:gridSpan w:val="2"/>
-            <w:vAlign w:val="center"/>
-          </w:tcPr>
-          <w:p>
-            <w:pPr>
-              <w:spacing w:before="40" w:after="40" w:line="240" w:lineRule="auto"/>
-              <w:ind w:firstLine="0"/>
-              <w:jc w:val="center"/>
-              <w:rPr>
-                <w:rFonts w:cs="Times New Roman"/>
-                <w:szCs w:val="28"/>
-              </w:rPr>
-            </w:pPr>
-            <w:r>
-              <w:rPr>
-                <w:rFonts w:cs="Times New Roman"/>
-                <w:szCs w:val="28"/>
-              </w:rPr>
-              <w:t>Автомобиль</w:t>
-            </w:r>
-          </w:p>
-        </w:tc>
-        <w:tc>
-          <w:tcPr>
-            <w:tcW w:w="794" w:type="dxa"/>
-            <w:gridSpan w:val="2"/>
-            <w:vAlign w:val="center"/>
-          </w:tcPr>
-          <w:p>
-            <w:pPr>
-              <w:spacing w:before="40" w:after="40" w:line="240" w:lineRule="auto"/>
-              <w:ind w:firstLine="0"/>
-              <w:jc w:val="center"/>
-              <w:rPr>
-                <w:rFonts w:cs="Times New Roman"/>
-                <w:szCs w:val="28"/>
-              </w:rPr>
-            </w:pPr>
-            <w:r>
-              <w:rPr>
-                <w:rFonts w:cs="Times New Roman"/>
-                <w:szCs w:val="28"/>
-              </w:rPr>
-              <w:t>М</w:t>
-            </w:r>
-          </w:p>
-        </w:tc>
-        <w:tc>
-          <w:tcPr>
-            <w:tcW w:w="1304" w:type="dxa"/>
-            <w:vMerge/>
-            <w:vAlign w:val="center"/>
-          </w:tcPr>
-          <w:p>
-            <w:pPr>
-              <w:spacing w:before="40" w:after="40" w:line="240" w:lineRule="auto"/>
-              <w:ind w:firstLine="0"/>
-              <w:jc w:val="center"/>
-              <w:rPr>
-                <w:rFonts w:cs="Times New Roman"/>
-                <w:sz w:val="24"/>
-                <w:szCs w:val="24"/>
-              </w:rPr>
-            </w:pPr>
-          </w:p>
-        </w:tc>
-        <w:tc>
-          <w:tcPr>
-            <w:tcW w:w="3515" w:type="dxa"/>
-            <w:gridSpan w:val="2"/>
+            <w:tcW w:w="3231" w:type="dxa"/>
             <w:vMerge/>
             <w:vAlign w:val="center"/>
           </w:tcPr>
@@ -4804,7 +4561,7 @@
         </w:trPr>
         <w:tc>
           <w:tcPr>
-            <w:tcW w:w="1701" w:type="dxa"/>
+            <w:tcW w:w="1809" w:type="dxa"/>
             <w:vMerge w:val="restart"/>
             <w:vAlign w:val="center"/>
           </w:tcPr>
@@ -4823,15 +4580,13 @@
                 <w:rFonts w:cs="Times New Roman"/>
                 <w:szCs w:val="28"/>
               </w:rPr>
-              <w:lastRenderedPageBreak/>
               <w:t>Содержит</w:t>
             </w:r>
           </w:p>
         </w:tc>
         <w:tc>
           <w:tcPr>
-            <w:tcW w:w="2041" w:type="dxa"/>
-            <w:gridSpan w:val="2"/>
+            <w:tcW w:w="2127" w:type="dxa"/>
             <w:vAlign w:val="center"/>
           </w:tcPr>
           <w:p>
@@ -4855,8 +4610,7 @@
         </w:tc>
         <w:tc>
           <w:tcPr>
-            <w:tcW w:w="794" w:type="dxa"/>
-            <w:gridSpan w:val="2"/>
+            <w:tcW w:w="850" w:type="dxa"/>
             <w:vAlign w:val="center"/>
           </w:tcPr>
           <w:p>
@@ -4882,8 +4636,7 @@
         </w:tc>
         <w:tc>
           <w:tcPr>
-            <w:tcW w:w="1531" w:type="dxa"/>
-            <w:gridSpan w:val="3"/>
+            <w:tcW w:w="1559" w:type="dxa"/>
             <w:vMerge w:val="restart"/>
             <w:vAlign w:val="center"/>
           </w:tcPr>
@@ -4910,7 +4663,7 @@
         </w:tc>
         <w:tc>
           <w:tcPr>
-            <w:tcW w:w="3515" w:type="dxa"/>
+            <w:tcW w:w="3237" w:type="dxa"/>
             <w:gridSpan w:val="2"/>
             <w:vMerge w:val="restart"/>
             <w:vAlign w:val="center"/>
@@ -4944,7 +4697,7 @@
         </w:trPr>
         <w:tc>
           <w:tcPr>
-            <w:tcW w:w="1701" w:type="dxa"/>
+            <w:tcW w:w="1809" w:type="dxa"/>
             <w:vMerge/>
             <w:vAlign w:val="center"/>
           </w:tcPr>
@@ -4962,8 +4715,7 @@
         </w:tc>
         <w:tc>
           <w:tcPr>
-            <w:tcW w:w="2041" w:type="dxa"/>
-            <w:gridSpan w:val="2"/>
+            <w:tcW w:w="2127" w:type="dxa"/>
             <w:vAlign w:val="center"/>
           </w:tcPr>
           <w:p>
@@ -4987,8 +4739,7 @@
         </w:tc>
         <w:tc>
           <w:tcPr>
-            <w:tcW w:w="794" w:type="dxa"/>
-            <w:gridSpan w:val="2"/>
+            <w:tcW w:w="850" w:type="dxa"/>
             <w:vAlign w:val="center"/>
           </w:tcPr>
           <w:p>
@@ -5014,8 +4765,7 @@
         </w:tc>
         <w:tc>
           <w:tcPr>
-            <w:tcW w:w="1531" w:type="dxa"/>
-            <w:gridSpan w:val="3"/>
+            <w:tcW w:w="1559" w:type="dxa"/>
             <w:vMerge/>
             <w:vAlign w:val="center"/>
           </w:tcPr>
@@ -5034,7 +4784,7 @@
         </w:tc>
         <w:tc>
           <w:tcPr>
-            <w:tcW w:w="3515" w:type="dxa"/>
+            <w:tcW w:w="3237" w:type="dxa"/>
             <w:gridSpan w:val="2"/>
             <w:vMerge/>
             <w:vAlign w:val="center"/>
@@ -5060,7 +4810,7 @@
         </w:trPr>
         <w:tc>
           <w:tcPr>
-            <w:tcW w:w="1701" w:type="dxa"/>
+            <w:tcW w:w="1809" w:type="dxa"/>
             <w:vMerge w:val="restart"/>
             <w:vAlign w:val="center"/>
           </w:tcPr>
@@ -5079,14 +4829,14 @@
                 <w:rFonts w:cs="Times New Roman"/>
                 <w:szCs w:val="28"/>
               </w:rPr>
+              <w:lastRenderedPageBreak/>
               <w:t>Содержит</w:t>
             </w:r>
           </w:p>
         </w:tc>
         <w:tc>
           <w:tcPr>
-            <w:tcW w:w="2041" w:type="dxa"/>
-            <w:gridSpan w:val="2"/>
+            <w:tcW w:w="2127" w:type="dxa"/>
             <w:vAlign w:val="center"/>
           </w:tcPr>
           <w:p>
@@ -5110,8 +4860,7 @@
         </w:tc>
         <w:tc>
           <w:tcPr>
-            <w:tcW w:w="794" w:type="dxa"/>
-            <w:gridSpan w:val="2"/>
+            <w:tcW w:w="850" w:type="dxa"/>
             <w:vAlign w:val="center"/>
           </w:tcPr>
           <w:p>
@@ -5135,8 +4884,7 @@
         </w:tc>
         <w:tc>
           <w:tcPr>
-            <w:tcW w:w="1531" w:type="dxa"/>
-            <w:gridSpan w:val="3"/>
+            <w:tcW w:w="1559" w:type="dxa"/>
             <w:vMerge w:val="restart"/>
             <w:vAlign w:val="center"/>
           </w:tcPr>
@@ -5155,7 +4903,7 @@
         </w:tc>
         <w:tc>
           <w:tcPr>
-            <w:tcW w:w="3515" w:type="dxa"/>
+            <w:tcW w:w="3237" w:type="dxa"/>
             <w:gridSpan w:val="2"/>
             <w:vMerge w:val="restart"/>
             <w:vAlign w:val="center"/>
@@ -5189,7 +4937,7 @@
         </w:trPr>
         <w:tc>
           <w:tcPr>
-            <w:tcW w:w="1701" w:type="dxa"/>
+            <w:tcW w:w="1809" w:type="dxa"/>
             <w:vMerge/>
             <w:vAlign w:val="center"/>
           </w:tcPr>
@@ -5207,8 +4955,7 @@
         </w:tc>
         <w:tc>
           <w:tcPr>
-            <w:tcW w:w="2041" w:type="dxa"/>
-            <w:gridSpan w:val="2"/>
+            <w:tcW w:w="2127" w:type="dxa"/>
             <w:vAlign w:val="center"/>
           </w:tcPr>
           <w:p>
@@ -5232,8 +4979,7 @@
         </w:tc>
         <w:tc>
           <w:tcPr>
-            <w:tcW w:w="794" w:type="dxa"/>
-            <w:gridSpan w:val="2"/>
+            <w:tcW w:w="850" w:type="dxa"/>
             <w:vAlign w:val="center"/>
           </w:tcPr>
           <w:p>
@@ -5257,8 +5003,7 @@
         </w:tc>
         <w:tc>
           <w:tcPr>
-            <w:tcW w:w="1531" w:type="dxa"/>
-            <w:gridSpan w:val="3"/>
+            <w:tcW w:w="1559" w:type="dxa"/>
             <w:vMerge/>
             <w:vAlign w:val="center"/>
           </w:tcPr>
@@ -5277,7 +5022,7 @@
         </w:tc>
         <w:tc>
           <w:tcPr>
-            <w:tcW w:w="3515" w:type="dxa"/>
+            <w:tcW w:w="3237" w:type="dxa"/>
             <w:gridSpan w:val="2"/>
             <w:vMerge/>
             <w:vAlign w:val="center"/>
@@ -5303,7 +5048,7 @@
         </w:trPr>
         <w:tc>
           <w:tcPr>
-            <w:tcW w:w="1701" w:type="dxa"/>
+            <w:tcW w:w="1809" w:type="dxa"/>
             <w:vMerge w:val="restart"/>
             <w:vAlign w:val="center"/>
           </w:tcPr>
@@ -5328,8 +5073,7 @@
         </w:tc>
         <w:tc>
           <w:tcPr>
-            <w:tcW w:w="2041" w:type="dxa"/>
-            <w:gridSpan w:val="2"/>
+            <w:tcW w:w="2127" w:type="dxa"/>
             <w:vAlign w:val="center"/>
           </w:tcPr>
           <w:p>
@@ -5353,8 +5097,7 @@
         </w:tc>
         <w:tc>
           <w:tcPr>
-            <w:tcW w:w="794" w:type="dxa"/>
-            <w:gridSpan w:val="2"/>
+            <w:tcW w:w="850" w:type="dxa"/>
             <w:vAlign w:val="center"/>
           </w:tcPr>
           <w:p>
@@ -5379,8 +5122,7 @@
         </w:tc>
         <w:tc>
           <w:tcPr>
-            <w:tcW w:w="1531" w:type="dxa"/>
-            <w:gridSpan w:val="3"/>
+            <w:tcW w:w="1559" w:type="dxa"/>
             <w:vMerge w:val="restart"/>
             <w:vAlign w:val="center"/>
           </w:tcPr>
@@ -5407,7 +5149,7 @@
         </w:tc>
         <w:tc>
           <w:tcPr>
-            <w:tcW w:w="3515" w:type="dxa"/>
+            <w:tcW w:w="3237" w:type="dxa"/>
             <w:gridSpan w:val="2"/>
             <w:vMerge w:val="restart"/>
             <w:vAlign w:val="center"/>
@@ -5441,7 +5183,7 @@
         </w:trPr>
         <w:tc>
           <w:tcPr>
-            <w:tcW w:w="1701" w:type="dxa"/>
+            <w:tcW w:w="1809" w:type="dxa"/>
             <w:vMerge/>
             <w:vAlign w:val="center"/>
           </w:tcPr>
@@ -5459,8 +5201,7 @@
         </w:tc>
         <w:tc>
           <w:tcPr>
-            <w:tcW w:w="2041" w:type="dxa"/>
-            <w:gridSpan w:val="2"/>
+            <w:tcW w:w="2127" w:type="dxa"/>
             <w:vAlign w:val="center"/>
           </w:tcPr>
           <w:p>
@@ -5484,8 +5225,7 @@
         </w:tc>
         <w:tc>
           <w:tcPr>
-            <w:tcW w:w="794" w:type="dxa"/>
-            <w:gridSpan w:val="2"/>
+            <w:tcW w:w="850" w:type="dxa"/>
             <w:vAlign w:val="center"/>
           </w:tcPr>
           <w:p>
@@ -5510,8 +5250,7 @@
         </w:tc>
         <w:tc>
           <w:tcPr>
-            <w:tcW w:w="1531" w:type="dxa"/>
-            <w:gridSpan w:val="3"/>
+            <w:tcW w:w="1559" w:type="dxa"/>
             <w:vMerge/>
             <w:vAlign w:val="center"/>
           </w:tcPr>
@@ -5530,7 +5269,7 @@
         </w:tc>
         <w:tc>
           <w:tcPr>
-            <w:tcW w:w="3515" w:type="dxa"/>
+            <w:tcW w:w="3237" w:type="dxa"/>
             <w:gridSpan w:val="2"/>
             <w:vMerge/>
             <w:vAlign w:val="center"/>
@@ -5556,7 +5295,7 @@
         </w:trPr>
         <w:tc>
           <w:tcPr>
-            <w:tcW w:w="1701" w:type="dxa"/>
+            <w:tcW w:w="1809" w:type="dxa"/>
             <w:vMerge w:val="restart"/>
             <w:vAlign w:val="center"/>
           </w:tcPr>
@@ -5581,8 +5320,7 @@
         </w:tc>
         <w:tc>
           <w:tcPr>
-            <w:tcW w:w="2041" w:type="dxa"/>
-            <w:gridSpan w:val="2"/>
+            <w:tcW w:w="2127" w:type="dxa"/>
             <w:vAlign w:val="center"/>
           </w:tcPr>
           <w:p>
@@ -5606,8 +5344,7 @@
         </w:tc>
         <w:tc>
           <w:tcPr>
-            <w:tcW w:w="794" w:type="dxa"/>
-            <w:gridSpan w:val="2"/>
+            <w:tcW w:w="850" w:type="dxa"/>
             <w:vAlign w:val="center"/>
           </w:tcPr>
           <w:p>
@@ -5633,8 +5370,7 @@
         </w:tc>
         <w:tc>
           <w:tcPr>
-            <w:tcW w:w="1531" w:type="dxa"/>
-            <w:gridSpan w:val="3"/>
+            <w:tcW w:w="1559" w:type="dxa"/>
             <w:vMerge w:val="restart"/>
             <w:vAlign w:val="center"/>
           </w:tcPr>
@@ -5649,11 +5385,19 @@
                 <w:szCs w:val="24"/>
               </w:rPr>
             </w:pPr>
-          </w:p>
-        </w:tc>
-        <w:tc>
-          <w:tcPr>
-            <w:tcW w:w="3515" w:type="dxa"/>
+            <w:r>
+              <w:rPr>
+                <w:rFonts w:cs="Times New Roman"/>
+                <w:sz w:val="24"/>
+                <w:szCs w:val="24"/>
+              </w:rPr>
+              <w:t>Категория</w:t>
+            </w:r>
+          </w:p>
+        </w:tc>
+        <w:tc>
+          <w:tcPr>
+            <w:tcW w:w="3237" w:type="dxa"/>
             <w:gridSpan w:val="2"/>
             <w:vMerge w:val="restart"/>
             <w:vAlign w:val="center"/>
@@ -5687,7 +5431,7 @@
         </w:trPr>
         <w:tc>
           <w:tcPr>
-            <w:tcW w:w="1701" w:type="dxa"/>
+            <w:tcW w:w="1809" w:type="dxa"/>
             <w:vMerge/>
             <w:vAlign w:val="center"/>
           </w:tcPr>
@@ -5705,8 +5449,7 @@
         </w:tc>
         <w:tc>
           <w:tcPr>
-            <w:tcW w:w="2041" w:type="dxa"/>
-            <w:gridSpan w:val="2"/>
+            <w:tcW w:w="2127" w:type="dxa"/>
             <w:vAlign w:val="center"/>
           </w:tcPr>
           <w:p>
@@ -5730,8 +5473,7 @@
         </w:tc>
         <w:tc>
           <w:tcPr>
-            <w:tcW w:w="794" w:type="dxa"/>
-            <w:gridSpan w:val="2"/>
+            <w:tcW w:w="850" w:type="dxa"/>
             <w:vAlign w:val="center"/>
           </w:tcPr>
           <w:p>
@@ -5757,8 +5499,7 @@
         </w:tc>
         <w:tc>
           <w:tcPr>
-            <w:tcW w:w="1531" w:type="dxa"/>
-            <w:gridSpan w:val="3"/>
+            <w:tcW w:w="1559" w:type="dxa"/>
             <w:vMerge/>
             <w:vAlign w:val="center"/>
           </w:tcPr>
@@ -5777,7 +5518,7 @@
         </w:tc>
         <w:tc>
           <w:tcPr>
-            <w:tcW w:w="3515" w:type="dxa"/>
+            <w:tcW w:w="3237" w:type="dxa"/>
             <w:gridSpan w:val="2"/>
             <w:vMerge/>
             <w:vAlign w:val="center"/>
@@ -5803,7 +5544,7 @@
         </w:trPr>
         <w:tc>
           <w:tcPr>
-            <w:tcW w:w="1701" w:type="dxa"/>
+            <w:tcW w:w="1809" w:type="dxa"/>
             <w:vMerge w:val="restart"/>
             <w:vAlign w:val="center"/>
           </w:tcPr>
@@ -5828,8 +5569,7 @@
         </w:tc>
         <w:tc>
           <w:tcPr>
-            <w:tcW w:w="2041" w:type="dxa"/>
-            <w:gridSpan w:val="2"/>
+            <w:tcW w:w="2127" w:type="dxa"/>
             <w:vAlign w:val="center"/>
           </w:tcPr>
           <w:p>
@@ -5853,8 +5593,7 @@
         </w:tc>
         <w:tc>
           <w:tcPr>
-            <w:tcW w:w="794" w:type="dxa"/>
-            <w:gridSpan w:val="2"/>
+            <w:tcW w:w="850" w:type="dxa"/>
             <w:vAlign w:val="center"/>
           </w:tcPr>
           <w:p>
@@ -5880,8 +5619,7 @@
         </w:tc>
         <w:tc>
           <w:tcPr>
-            <w:tcW w:w="1531" w:type="dxa"/>
-            <w:gridSpan w:val="3"/>
+            <w:tcW w:w="1559" w:type="dxa"/>
             <w:vMerge w:val="restart"/>
             <w:vAlign w:val="center"/>
           </w:tcPr>
@@ -5896,19 +5634,11 @@
                 <w:szCs w:val="24"/>
               </w:rPr>
             </w:pPr>
-            <w:r>
-              <w:rPr>
-                <w:rFonts w:cs="Times New Roman"/>
-                <w:sz w:val="24"/>
-                <w:szCs w:val="24"/>
-              </w:rPr>
-              <w:t>Стоимость,Фотография</w:t>
-            </w:r>
-          </w:p>
-        </w:tc>
-        <w:tc>
-          <w:tcPr>
-            <w:tcW w:w="3515" w:type="dxa"/>
+          </w:p>
+        </w:tc>
+        <w:tc>
+          <w:tcPr>
+            <w:tcW w:w="3237" w:type="dxa"/>
             <w:gridSpan w:val="2"/>
             <w:vMerge w:val="restart"/>
             <w:vAlign w:val="center"/>
@@ -5942,7 +5672,7 @@
         </w:trPr>
         <w:tc>
           <w:tcPr>
-            <w:tcW w:w="1701" w:type="dxa"/>
+            <w:tcW w:w="1809" w:type="dxa"/>
             <w:vMerge/>
             <w:vAlign w:val="center"/>
           </w:tcPr>
@@ -5960,8 +5690,7 @@
         </w:tc>
         <w:tc>
           <w:tcPr>
-            <w:tcW w:w="2041" w:type="dxa"/>
-            <w:gridSpan w:val="2"/>
+            <w:tcW w:w="2127" w:type="dxa"/>
             <w:vAlign w:val="center"/>
           </w:tcPr>
           <w:p>
@@ -5985,8 +5714,7 @@
         </w:tc>
         <w:tc>
           <w:tcPr>
-            <w:tcW w:w="794" w:type="dxa"/>
-            <w:gridSpan w:val="2"/>
+            <w:tcW w:w="850" w:type="dxa"/>
             <w:vAlign w:val="center"/>
           </w:tcPr>
           <w:p>
@@ -6012,8 +5740,7 @@
         </w:tc>
         <w:tc>
           <w:tcPr>
-            <w:tcW w:w="1531" w:type="dxa"/>
-            <w:gridSpan w:val="3"/>
+            <w:tcW w:w="1559" w:type="dxa"/>
             <w:vMerge/>
             <w:vAlign w:val="center"/>
           </w:tcPr>
@@ -6032,7 +5759,7 @@
         </w:tc>
         <w:tc>
           <w:tcPr>
-            <w:tcW w:w="3515" w:type="dxa"/>
+            <w:tcW w:w="3237" w:type="dxa"/>
             <w:gridSpan w:val="2"/>
             <w:vMerge/>
             <w:vAlign w:val="center"/>
@@ -6058,7 +5785,7 @@
         </w:trPr>
         <w:tc>
           <w:tcPr>
-            <w:tcW w:w="1701" w:type="dxa"/>
+            <w:tcW w:w="1809" w:type="dxa"/>
             <w:vMerge w:val="restart"/>
             <w:vAlign w:val="center"/>
           </w:tcPr>
@@ -6083,8 +5810,7 @@
         </w:tc>
         <w:tc>
           <w:tcPr>
-            <w:tcW w:w="2041" w:type="dxa"/>
-            <w:gridSpan w:val="2"/>
+            <w:tcW w:w="2127" w:type="dxa"/>
             <w:vAlign w:val="center"/>
           </w:tcPr>
           <w:p>
@@ -6108,8 +5834,7 @@
         </w:tc>
         <w:tc>
           <w:tcPr>
-            <w:tcW w:w="794" w:type="dxa"/>
-            <w:gridSpan w:val="2"/>
+            <w:tcW w:w="850" w:type="dxa"/>
             <w:vAlign w:val="center"/>
           </w:tcPr>
           <w:p>
@@ -6135,8 +5860,7 @@
         </w:tc>
         <w:tc>
           <w:tcPr>
-            <w:tcW w:w="1531" w:type="dxa"/>
-            <w:gridSpan w:val="3"/>
+            <w:tcW w:w="1559" w:type="dxa"/>
             <w:vMerge w:val="restart"/>
             <w:vAlign w:val="center"/>
           </w:tcPr>
@@ -6151,19 +5875,11 @@
                 <w:szCs w:val="24"/>
               </w:rPr>
             </w:pPr>
-            <w:r>
-              <w:rPr>
-                <w:rFonts w:cs="Times New Roman"/>
-                <w:sz w:val="24"/>
-                <w:szCs w:val="24"/>
-              </w:rPr>
-              <w:t>Стоимость</w:t>
-            </w:r>
-          </w:p>
-        </w:tc>
-        <w:tc>
-          <w:tcPr>
-            <w:tcW w:w="3515" w:type="dxa"/>
+          </w:p>
+        </w:tc>
+        <w:tc>
+          <w:tcPr>
+            <w:tcW w:w="3237" w:type="dxa"/>
             <w:gridSpan w:val="2"/>
             <w:vMerge w:val="restart"/>
             <w:vAlign w:val="center"/>
@@ -6197,7 +5913,7 @@
         </w:trPr>
         <w:tc>
           <w:tcPr>
-            <w:tcW w:w="1701" w:type="dxa"/>
+            <w:tcW w:w="1809" w:type="dxa"/>
             <w:vMerge/>
             <w:vAlign w:val="center"/>
           </w:tcPr>
@@ -6215,8 +5931,255 @@
         </w:tc>
         <w:tc>
           <w:tcPr>
-            <w:tcW w:w="2041" w:type="dxa"/>
+            <w:tcW w:w="2127" w:type="dxa"/>
+            <w:vAlign w:val="center"/>
+          </w:tcPr>
+          <w:p>
+            <w:pPr>
+              <w:spacing w:before="40" w:after="40" w:line="240" w:lineRule="auto"/>
+              <w:ind w:firstLine="0"/>
+              <w:jc w:val="center"/>
+              <w:rPr>
+                <w:rFonts w:cs="Times New Roman"/>
+                <w:szCs w:val="28"/>
+              </w:rPr>
+            </w:pPr>
+            <w:r>
+              <w:rPr>
+                <w:rFonts w:cs="Times New Roman"/>
+                <w:szCs w:val="28"/>
+              </w:rPr>
+              <w:t>ДВС и коробка</w:t>
+            </w:r>
+          </w:p>
+        </w:tc>
+        <w:tc>
+          <w:tcPr>
+            <w:tcW w:w="850" w:type="dxa"/>
+            <w:vAlign w:val="center"/>
+          </w:tcPr>
+          <w:p>
+            <w:pPr>
+              <w:spacing w:before="40" w:after="40" w:line="240" w:lineRule="auto"/>
+              <w:ind w:firstLine="0"/>
+              <w:jc w:val="center"/>
+              <w:rPr>
+                <w:rFonts w:cs="Times New Roman"/>
+                <w:szCs w:val="28"/>
+                <w:lang w:val="en-US"/>
+              </w:rPr>
+            </w:pPr>
+            <w:r>
+              <w:rPr>
+                <w:rFonts w:cs="Times New Roman"/>
+                <w:szCs w:val="28"/>
+                <w:lang w:val="en-US"/>
+              </w:rPr>
+              <w:t>N</w:t>
+            </w:r>
+          </w:p>
+        </w:tc>
+        <w:tc>
+          <w:tcPr>
+            <w:tcW w:w="1559" w:type="dxa"/>
+            <w:vMerge/>
+          </w:tcPr>
+          <w:p>
+            <w:pPr>
+              <w:spacing w:before="40" w:after="40" w:line="240" w:lineRule="auto"/>
+              <w:ind w:firstLine="0"/>
+              <w:jc w:val="left"/>
+              <w:rPr>
+                <w:rFonts w:cs="Times New Roman"/>
+                <w:sz w:val="24"/>
+                <w:szCs w:val="24"/>
+              </w:rPr>
+            </w:pPr>
+          </w:p>
+        </w:tc>
+        <w:tc>
+          <w:tcPr>
+            <w:tcW w:w="3237" w:type="dxa"/>
             <w:gridSpan w:val="2"/>
+            <w:vMerge/>
+            <w:vAlign w:val="center"/>
+          </w:tcPr>
+          <w:p>
+            <w:pPr>
+              <w:spacing w:before="40" w:after="40" w:line="240" w:lineRule="auto"/>
+              <w:ind w:firstLine="0"/>
+              <w:jc w:val="left"/>
+              <w:rPr>
+                <w:rFonts w:cs="Times New Roman"/>
+                <w:sz w:val="24"/>
+                <w:szCs w:val="24"/>
+              </w:rPr>
+            </w:pPr>
+          </w:p>
+        </w:tc>
+      </w:tr>
+      <w:tr>
+        <w:trPr>
+          <w:cantSplit/>
+          <w:trHeight w:val="567"/>
+        </w:trPr>
+        <w:tc>
+          <w:tcPr>
+            <w:tcW w:w="1809" w:type="dxa"/>
+            <w:vMerge w:val="restart"/>
+            <w:vAlign w:val="center"/>
+          </w:tcPr>
+          <w:p>
+            <w:pPr>
+              <w:spacing w:before="40" w:after="40" w:line="240" w:lineRule="auto"/>
+              <w:ind w:firstLine="0"/>
+              <w:jc w:val="center"/>
+              <w:rPr>
+                <w:rFonts w:cs="Times New Roman"/>
+                <w:szCs w:val="28"/>
+              </w:rPr>
+            </w:pPr>
+            <w:r>
+              <w:rPr>
+                <w:rFonts w:cs="Times New Roman"/>
+                <w:szCs w:val="28"/>
+              </w:rPr>
+              <w:t>Ставится</w:t>
+            </w:r>
+          </w:p>
+        </w:tc>
+        <w:tc>
+          <w:tcPr>
+            <w:tcW w:w="2127" w:type="dxa"/>
+            <w:vAlign w:val="center"/>
+          </w:tcPr>
+          <w:p>
+            <w:pPr>
+              <w:spacing w:before="40" w:after="40" w:line="240" w:lineRule="auto"/>
+              <w:ind w:firstLine="0"/>
+              <w:jc w:val="center"/>
+              <w:rPr>
+                <w:rFonts w:cs="Times New Roman"/>
+                <w:szCs w:val="28"/>
+              </w:rPr>
+            </w:pPr>
+            <w:r>
+              <w:rPr>
+                <w:rFonts w:cs="Times New Roman"/>
+                <w:szCs w:val="28"/>
+              </w:rPr>
+              <w:t>Тип кузова</w:t>
+            </w:r>
+          </w:p>
+        </w:tc>
+        <w:tc>
+          <w:tcPr>
+            <w:tcW w:w="850" w:type="dxa"/>
+            <w:vAlign w:val="center"/>
+          </w:tcPr>
+          <w:p>
+            <w:pPr>
+              <w:spacing w:before="40" w:after="40" w:line="240" w:lineRule="auto"/>
+              <w:ind w:firstLine="0"/>
+              <w:jc w:val="center"/>
+              <w:rPr>
+                <w:rFonts w:cs="Times New Roman"/>
+                <w:szCs w:val="28"/>
+                <w:lang w:val="en-US"/>
+              </w:rPr>
+            </w:pPr>
+            <w:r>
+              <w:rPr>
+                <w:rFonts w:cs="Times New Roman"/>
+                <w:szCs w:val="28"/>
+                <w:lang w:val="en-US"/>
+              </w:rPr>
+              <w:t>M</w:t>
+            </w:r>
+          </w:p>
+        </w:tc>
+        <w:tc>
+          <w:tcPr>
+            <w:tcW w:w="1559" w:type="dxa"/>
+            <w:vMerge w:val="restart"/>
+            <w:vAlign w:val="center"/>
+          </w:tcPr>
+          <w:p>
+            <w:pPr>
+              <w:spacing w:before="40" w:after="40" w:line="240" w:lineRule="auto"/>
+              <w:ind w:firstLine="0"/>
+              <w:jc w:val="center"/>
+              <w:rPr>
+                <w:rFonts w:cs="Times New Roman"/>
+                <w:sz w:val="24"/>
+                <w:szCs w:val="24"/>
+              </w:rPr>
+            </w:pPr>
+            <w:r>
+              <w:rPr>
+                <w:rFonts w:cs="Times New Roman"/>
+                <w:sz w:val="24"/>
+                <w:szCs w:val="24"/>
+              </w:rPr>
+              <w:t>Стоимость</w:t>
+            </w:r>
+          </w:p>
+        </w:tc>
+        <w:tc>
+          <w:tcPr>
+            <w:tcW w:w="3237" w:type="dxa"/>
+            <w:gridSpan w:val="2"/>
+            <w:vMerge w:val="restart"/>
+            <w:vAlign w:val="center"/>
+          </w:tcPr>
+          <w:p>
+            <w:pPr>
+              <w:spacing w:before="40" w:after="40" w:line="240" w:lineRule="auto"/>
+              <w:ind w:firstLine="0"/>
+              <w:jc w:val="left"/>
+              <w:rPr>
+                <w:rFonts w:cs="Times New Roman"/>
+                <w:sz w:val="24"/>
+                <w:szCs w:val="24"/>
+              </w:rPr>
+            </w:pPr>
+            <w:r>
+              <w:rPr>
+                <w:rFonts w:cs="Times New Roman"/>
+                <w:sz w:val="24"/>
+                <w:szCs w:val="24"/>
+              </w:rPr>
+              <w:t>В один тип кузова могут ставиться мн-во ДВС и коробок, но один ДВС и коробка могут ставиться во мн-во кузовов</w:t>
+            </w:r>
+          </w:p>
+        </w:tc>
+      </w:tr>
+      <w:tr>
+        <w:trPr>
+          <w:cantSplit/>
+          <w:trHeight w:val="567"/>
+        </w:trPr>
+        <w:tc>
+          <w:tcPr>
+            <w:tcW w:w="1809" w:type="dxa"/>
+            <w:vMerge/>
+            <w:vAlign w:val="center"/>
+          </w:tcPr>
+          <w:p>
+            <w:pPr>
+              <w:spacing w:before="40" w:after="40" w:line="240" w:lineRule="auto"/>
+              <w:ind w:firstLine="0"/>
+              <w:jc w:val="center"/>
+              <w:rPr>
+                <w:rFonts w:cs="Times New Roman"/>
+                <w:szCs w:val="28"/>
+              </w:rPr>
+            </w:pPr>
+          </w:p>
+        </w:tc>
+        <w:tc>
+          <w:tcPr>
+            <w:tcW w:w="2127" w:type="dxa"/>
             <w:vAlign w:val="center"/>
           </w:tcPr>
           <w:p>
@@ -6240,8 +6203,7 @@
         </w:tc>
         <w:tc>
           <w:tcPr>
-            <w:tcW w:w="794" w:type="dxa"/>
-            <w:gridSpan w:val="2"/>
+            <w:tcW w:w="850" w:type="dxa"/>
             <w:vAlign w:val="center"/>
           </w:tcPr>
           <w:p>
@@ -6267,26 +6229,26 @@
         </w:tc>
         <w:tc>
           <w:tcPr>
-            <w:tcW w:w="1531" w:type="dxa"/>
-            <w:gridSpan w:val="3"/>
+            <w:tcW w:w="1559" w:type="dxa"/>
             <w:vMerge/>
-          </w:tcPr>
-          <w:p>
-            <w:pPr>
-              <w:spacing w:before="40" w:after="40" w:line="240" w:lineRule="auto"/>
-              <w:ind w:firstLine="0"/>
-              <w:jc w:val="left"/>
-              <w:rPr>
-                <w:rFonts w:cs="Times New Roman"/>
-                <w:sz w:val="24"/>
-                <w:szCs w:val="24"/>
-              </w:rPr>
-            </w:pPr>
-          </w:p>
-        </w:tc>
-        <w:tc>
-          <w:tcPr>
-            <w:tcW w:w="3515" w:type="dxa"/>
+            <w:vAlign w:val="center"/>
+          </w:tcPr>
+          <w:p>
+            <w:pPr>
+              <w:spacing w:before="40" w:after="40" w:line="240" w:lineRule="auto"/>
+              <w:ind w:firstLine="0"/>
+              <w:jc w:val="center"/>
+              <w:rPr>
+                <w:rFonts w:cs="Times New Roman"/>
+                <w:sz w:val="24"/>
+                <w:szCs w:val="24"/>
+              </w:rPr>
+            </w:pPr>
+          </w:p>
+        </w:tc>
+        <w:tc>
+          <w:tcPr>
+            <w:tcW w:w="3237" w:type="dxa"/>
             <w:gridSpan w:val="2"/>
             <w:vMerge/>
             <w:vAlign w:val="center"/>
@@ -6308,8 +6270,8 @@
     </w:tbl>
     <w:p>
       <w:pPr>
-        <w:ind w:firstLine="0"/>
-        <w:jc w:val="center"/>
+        <w:spacing w:line="240" w:lineRule="auto"/>
+        <w:ind w:left="1134" w:right="567"/>
         <w:rPr>
           <w:rFonts w:cs="Times New Roman"/>
           <w:b/>
@@ -6622,6 +6584,7 @@
       <w:pPr>
         <w:rPr>
           <w:rFonts w:cs="Times New Roman"/>
+          <w:b/>
           <w:szCs w:val="28"/>
         </w:rPr>
       </w:pPr>
@@ -6899,15 +6862,6 @@
           <w:szCs w:val="28"/>
         </w:rPr>
       </w:pPr>
-    </w:p>
-    <w:p>
-      <w:pPr>
-        <w:rPr>
-          <w:rFonts w:cs="Times New Roman"/>
-          <w:b/>
-          <w:szCs w:val="28"/>
-        </w:rPr>
-      </w:pPr>
       <w:r>
         <w:rPr>
           <w:rFonts w:cs="Times New Roman"/>
@@ -8466,8 +8420,6 @@
     </w:tbl>
     <w:p>
       <w:pPr>
-        <w:spacing w:line="240" w:lineRule="auto"/>
-        <w:ind w:left="1134" w:right="567"/>
         <w:rPr>
           <w:rFonts w:cs="Times New Roman"/>
           <w:b/>
@@ -9224,7 +9176,7 @@
                 <w:rFonts w:cs="Times New Roman"/>
                 <w:szCs w:val="28"/>
               </w:rPr>
-              <w:t>Строка</w:t>
+              <w:t>Логический</w:t>
             </w:r>
           </w:p>
         </w:tc>
@@ -9907,6 +9859,8 @@
     </w:tbl>
     <w:p>
       <w:pPr>
+        <w:spacing w:line="240" w:lineRule="auto"/>
+        <w:ind w:left="1134" w:right="567"/>
         <w:rPr>
           <w:rFonts w:cs="Times New Roman"/>
           <w:szCs w:val="28"/>
@@ -9919,12 +9873,14 @@
         <w:ind w:left="1134" w:right="567"/>
         <w:rPr>
           <w:rFonts w:cs="Times New Roman"/>
-          <w:szCs w:val="28"/>
-        </w:rPr>
-      </w:pPr>
-      <w:r>
-        <w:rPr>
-          <w:rFonts w:cs="Times New Roman"/>
+          <w:b/>
+          <w:szCs w:val="28"/>
+        </w:rPr>
+      </w:pPr>
+      <w:r>
+        <w:rPr>
+          <w:rFonts w:cs="Times New Roman"/>
+          <w:b/>
           <w:szCs w:val="28"/>
         </w:rPr>
         <w:br w:type="page"/>
@@ -10179,15 +10135,7 @@
                 <w:sz w:val="24"/>
                 <w:szCs w:val="24"/>
               </w:rPr>
-              <w:t xml:space="preserve">Название </w:t>
-            </w:r>
-            <w:r>
-              <w:rPr>
-                <w:rFonts w:cs="Times New Roman"/>
-                <w:sz w:val="24"/>
-                <w:szCs w:val="24"/>
-              </w:rPr>
-              <w:t>цвета</w:t>
+              <w:t>Название цвета</w:t>
             </w:r>
           </w:p>
         </w:tc>
@@ -10290,15 +10238,7 @@
                 <w:sz w:val="24"/>
                 <w:szCs w:val="24"/>
               </w:rPr>
-              <w:t xml:space="preserve">Описание </w:t>
-            </w:r>
-            <w:r>
-              <w:rPr>
-                <w:rFonts w:cs="Times New Roman"/>
-                <w:sz w:val="24"/>
-                <w:szCs w:val="24"/>
-              </w:rPr>
-              <w:t>цвета</w:t>
+              <w:t>Описание цвета</w:t>
             </w:r>
           </w:p>
         </w:tc>
@@ -10367,7 +10307,7 @@
           <w:b/>
           <w:szCs w:val="28"/>
         </w:rPr>
-        <w:t>Тип кузова</w:t>
+        <w:t>Цвет</w:t>
       </w:r>
       <w:r>
         <w:rPr>
@@ -10537,7 +10477,7 @@
                 <w:rFonts w:cs="Times New Roman"/>
                 <w:szCs w:val="28"/>
               </w:rPr>
-              <w:t>Стоимость</w:t>
+              <w:t>Категория</w:t>
             </w:r>
           </w:p>
         </w:tc>
@@ -10585,7 +10525,7 @@
                 <w:rFonts w:cs="Times New Roman"/>
                 <w:szCs w:val="28"/>
               </w:rPr>
-              <w:t>Вещественное число</w:t>
+              <w:t>Логический</w:t>
             </w:r>
           </w:p>
         </w:tc>
@@ -10611,23 +10551,7 @@
                 <w:sz w:val="24"/>
                 <w:szCs w:val="24"/>
               </w:rPr>
-              <w:t>Стоимость (или коэффициент</w:t>
-            </w:r>
-            <w:r>
-              <w:rPr>
-                <w:rFonts w:cs="Times New Roman"/>
-                <w:sz w:val="24"/>
-                <w:szCs w:val="24"/>
-              </w:rPr>
-              <w:t xml:space="preserve"> стоимости</w:t>
-            </w:r>
-            <w:r>
-              <w:rPr>
-                <w:rFonts w:cs="Times New Roman"/>
-                <w:sz w:val="24"/>
-                <w:szCs w:val="24"/>
-              </w:rPr>
-              <w:t>) типа кузова в данной комплектации</w:t>
+              <w:t>Категория цвета для данной комплектации</w:t>
             </w:r>
           </w:p>
         </w:tc>
@@ -10892,15 +10816,7 @@
                 <w:sz w:val="24"/>
                 <w:szCs w:val="24"/>
               </w:rPr>
-              <w:t xml:space="preserve">Название </w:t>
-            </w:r>
-            <w:r>
-              <w:rPr>
-                <w:rFonts w:cs="Times New Roman"/>
-                <w:sz w:val="24"/>
-                <w:szCs w:val="24"/>
-              </w:rPr>
-              <w:t>кузова</w:t>
+              <w:t>Название кузова</w:t>
             </w:r>
           </w:p>
         </w:tc>
@@ -11003,15 +10919,7 @@
                 <w:sz w:val="24"/>
                 <w:szCs w:val="24"/>
               </w:rPr>
-              <w:t xml:space="preserve">Описание </w:t>
-            </w:r>
-            <w:r>
-              <w:rPr>
-                <w:rFonts w:cs="Times New Roman"/>
-                <w:sz w:val="24"/>
-                <w:szCs w:val="24"/>
-              </w:rPr>
-              <w:t>кузова</w:t>
+              <w:t>Описание кузова</w:t>
             </w:r>
           </w:p>
         </w:tc>
@@ -11251,7 +11159,7 @@
                 <w:rFonts w:cs="Times New Roman"/>
                 <w:szCs w:val="28"/>
               </w:rPr>
-              <w:t>Строка</w:t>
+              <w:t>Вещественное число</w:t>
             </w:r>
           </w:p>
         </w:tc>
@@ -11501,12 +11409,22 @@
     </w:p>
     <w:p>
       <w:pPr>
+        <w:spacing w:line="240" w:lineRule="auto"/>
+        <w:ind w:left="1134" w:right="567"/>
         <w:rPr>
           <w:rFonts w:cs="Times New Roman"/>
           <w:b/>
           <w:szCs w:val="28"/>
         </w:rPr>
       </w:pPr>
+      <w:r>
+        <w:rPr>
+          <w:rFonts w:cs="Times New Roman"/>
+          <w:b/>
+          <w:szCs w:val="28"/>
+        </w:rPr>
+        <w:br w:type="page"/>
+      </w:r>
     </w:p>
     <w:p>
       <w:pPr>
@@ -11516,15 +11434,6 @@
           <w:szCs w:val="28"/>
         </w:rPr>
       </w:pPr>
-    </w:p>
-    <w:p>
-      <w:pPr>
-        <w:rPr>
-          <w:rFonts w:cs="Times New Roman"/>
-          <w:b/>
-          <w:szCs w:val="28"/>
-        </w:rPr>
-      </w:pPr>
       <w:r>
         <w:rPr>
           <w:rFonts w:cs="Times New Roman"/>
@@ -11564,7 +11473,39 @@
           <w:b/>
           <w:szCs w:val="28"/>
         </w:rPr>
-        <w:t xml:space="preserve"> (ДВС и коробка - Комплектация)</w:t>
+        <w:t xml:space="preserve"> (</w:t>
+      </w:r>
+      <w:r>
+        <w:rPr>
+          <w:rFonts w:cs="Times New Roman"/>
+          <w:b/>
+          <w:szCs w:val="28"/>
+        </w:rPr>
+        <w:t xml:space="preserve">Тип кузова </w:t>
+      </w:r>
+      <w:r>
+        <w:rPr>
+          <w:rFonts w:cs="Times New Roman"/>
+          <w:b/>
+          <w:szCs w:val="28"/>
+        </w:rPr>
+        <w:t>-</w:t>
+      </w:r>
+      <w:r>
+        <w:rPr>
+          <w:rFonts w:cs="Times New Roman"/>
+          <w:b/>
+          <w:szCs w:val="28"/>
+        </w:rPr>
+        <w:t xml:space="preserve"> ДВС и коробка</w:t>
+      </w:r>
+      <w:r>
+        <w:rPr>
+          <w:rFonts w:cs="Times New Roman"/>
+          <w:b/>
+          <w:szCs w:val="28"/>
+        </w:rPr>
+        <w:t>)</w:t>
       </w:r>
     </w:p>
     <w:tbl>
@@ -11784,7 +11725,15 @@
                 <w:sz w:val="24"/>
                 <w:szCs w:val="24"/>
               </w:rPr>
-              <w:t>Стоимость (или коэффициент стоимости) ДВС и коробки в данной комплектации</w:t>
+              <w:t xml:space="preserve">Стоимость (или коэффициент стоимости) ДВС и коробки в </w:t>
+            </w:r>
+            <w:r>
+              <w:rPr>
+                <w:rFonts w:cs="Times New Roman"/>
+                <w:sz w:val="24"/>
+                <w:szCs w:val="24"/>
+              </w:rPr>
+              <w:t>данном кузове</w:t>
             </w:r>
           </w:p>
         </w:tc>
@@ -12273,14 +12222,6 @@
           <w:szCs w:val="28"/>
         </w:rPr>
       </w:pPr>
-      <w:r>
-        <w:rPr>
-          <w:rFonts w:cs="Times New Roman"/>
-          <w:b/>
-          <w:szCs w:val="28"/>
-        </w:rPr>
-        <w:br w:type="page"/>
-      </w:r>
     </w:p>
     <w:p>
       <w:pPr>
@@ -12298,7 +12239,6 @@
           <w:b/>
           <w:szCs w:val="28"/>
         </w:rPr>
-        <w:lastRenderedPageBreak/>
         <w:t xml:space="preserve">2.4 </w:t>
       </w:r>
       <w:r>
@@ -12857,6 +12797,144 @@
                 <w:szCs w:val="24"/>
               </w:rPr>
               <w:t>Строка, содержащая целочисленное значение</w:t>
+            </w:r>
+          </w:p>
+        </w:tc>
+      </w:tr>
+      <w:tr>
+        <w:trPr>
+          <w:cantSplit/>
+          <w:trHeight w:val="1020"/>
+        </w:trPr>
+        <w:tc>
+          <w:tcPr>
+            <w:tcW w:w="3189" w:type="dxa"/>
+            <w:vAlign w:val="center"/>
+          </w:tcPr>
+          <w:p>
+            <w:pPr>
+              <w:spacing w:before="40" w:after="40" w:line="240" w:lineRule="auto"/>
+              <w:ind w:firstLine="0"/>
+              <w:jc w:val="center"/>
+              <w:rPr>
+                <w:rFonts w:cs="Times New Roman"/>
+                <w:szCs w:val="28"/>
+              </w:rPr>
+            </w:pPr>
+            <w:r>
+              <w:rPr>
+                <w:rFonts w:cs="Times New Roman"/>
+                <w:szCs w:val="28"/>
+              </w:rPr>
+              <w:t>Логический</w:t>
+            </w:r>
+          </w:p>
+        </w:tc>
+        <w:tc>
+          <w:tcPr>
+            <w:tcW w:w="3190" w:type="dxa"/>
+            <w:vAlign w:val="center"/>
+          </w:tcPr>
+          <w:p>
+            <w:pPr>
+              <w:spacing w:before="40" w:after="40" w:line="240" w:lineRule="auto"/>
+              <w:ind w:firstLine="0"/>
+              <w:jc w:val="center"/>
+              <w:rPr>
+                <w:rFonts w:cs="Times New Roman"/>
+                <w:szCs w:val="28"/>
+                <w:lang w:val="en-US"/>
+              </w:rPr>
+            </w:pPr>
+            <w:r>
+              <w:rPr>
+                <w:rFonts w:cs="Times New Roman"/>
+                <w:szCs w:val="28"/>
+              </w:rPr>
+              <w:t xml:space="preserve">Символы </w:t>
+            </w:r>
+            <w:r>
+              <w:rPr>
+                <w:rFonts w:cs="Times New Roman"/>
+                <w:szCs w:val="28"/>
+                <w:lang w:val="en-US"/>
+              </w:rPr>
+              <w:t xml:space="preserve">1(true) </w:t>
+            </w:r>
+            <w:r>
+              <w:rPr>
+                <w:rFonts w:cs="Times New Roman"/>
+                <w:szCs w:val="28"/>
+              </w:rPr>
+              <w:t xml:space="preserve">или </w:t>
+            </w:r>
+            <w:r>
+              <w:rPr>
+                <w:rFonts w:cs="Times New Roman"/>
+                <w:szCs w:val="28"/>
+                <w:lang w:val="en-US"/>
+              </w:rPr>
+              <w:t>0(false)</w:t>
+            </w:r>
+          </w:p>
+        </w:tc>
+        <w:tc>
+          <w:tcPr>
+            <w:tcW w:w="3191" w:type="dxa"/>
+            <w:vAlign w:val="center"/>
+          </w:tcPr>
+          <w:p>
+            <w:pPr>
+              <w:spacing w:before="40" w:after="40" w:line="240" w:lineRule="auto"/>
+              <w:ind w:firstLine="0"/>
+              <w:jc w:val="left"/>
+              <w:rPr>
+                <w:rFonts w:cs="Times New Roman"/>
+                <w:sz w:val="24"/>
+                <w:szCs w:val="24"/>
+              </w:rPr>
+            </w:pPr>
+            <w:r>
+              <w:rPr>
+                <w:rFonts w:cs="Times New Roman"/>
+                <w:sz w:val="24"/>
+                <w:szCs w:val="24"/>
+              </w:rPr>
+              <w:t xml:space="preserve">Два возможных значения: </w:t>
+            </w:r>
+            <w:r>
+              <w:rPr>
+                <w:rFonts w:cs="Times New Roman"/>
+                <w:sz w:val="24"/>
+                <w:szCs w:val="24"/>
+                <w:lang w:val="en-US"/>
+              </w:rPr>
+              <w:t>true</w:t>
+            </w:r>
+            <w:r>
+              <w:rPr>
+                <w:rFonts w:cs="Times New Roman"/>
+                <w:sz w:val="24"/>
+                <w:szCs w:val="24"/>
+              </w:rPr>
+              <w:t xml:space="preserve">(1) или </w:t>
+            </w:r>
+            <w:r>
+              <w:rPr>
+                <w:rFonts w:cs="Times New Roman"/>
+                <w:sz w:val="24"/>
+                <w:szCs w:val="24"/>
+                <w:lang w:val="en-US"/>
+              </w:rPr>
+              <w:t>false</w:t>
+            </w:r>
+            <w:r>
+              <w:rPr>
+                <w:rFonts w:cs="Times New Roman"/>
+                <w:sz w:val="24"/>
+                <w:szCs w:val="24"/>
+              </w:rPr>
+              <w:t>(0)</w:t>
             </w:r>
           </w:p>
         </w:tc>
@@ -14409,7 +14487,7 @@
             <w:rPr>
               <w:noProof/>
             </w:rPr>
-            <w:t>8</w:t>
+            <w:t>2</w:t>
           </w:r>
         </w:fldSimple>
       </w:p>

--- a/Автосалон/Описание_концепт_Автосалон.docx
+++ b/Автосалон/Описание_концепт_Автосалон.docx
@@ -174,6 +174,7 @@
     </w:p>
     <w:p>
       <w:pPr>
+        <w:ind w:firstLine="0"/>
         <w:jc w:val="center"/>
         <w:rPr>
           <w:rFonts w:cs="Times New Roman"/>
@@ -962,7 +963,7 @@
     </w:p>
     <w:p>
       <w:pPr>
-        <w:ind w:right="-2" w:hanging="1134"/>
+        <w:ind w:right="-2" w:hanging="1701"/>
         <w:jc w:val="center"/>
         <w:rPr>
           <w:rFonts w:cs="Times New Roman"/>
@@ -981,9 +982,9 @@
         <w:lastRenderedPageBreak/>
         <w:drawing>
           <wp:inline distT="0" distB="0" distL="0" distR="0">
-            <wp:extent cx="7481861" cy="4107071"/>
-            <wp:effectExtent l="0" t="1695450" r="0" b="1665079"/>
-            <wp:docPr id="1" name="Рисунок 1" descr="D:\GitClones\DesignDB\Автосалон\Концепт_Автосалон.png"/>
+            <wp:extent cx="7826116" cy="4996898"/>
+            <wp:effectExtent l="0" t="1409700" r="0" b="1403902"/>
+            <wp:docPr id="2" name="Рисунок 1" descr="D:\GitClones\DesignDB\Автосалон\Концепт_Автосалон.png"/>
             <wp:cNvGraphicFramePr>
               <a:graphicFrameLocks xmlns:a="http://schemas.openxmlformats.org/drawingml/2006/main" noChangeAspect="1"/>
             </wp:cNvGraphicFramePr>
@@ -1006,7 +1007,7 @@
                   <pic:spPr bwMode="auto">
                     <a:xfrm rot="16200000">
                       <a:off x="0" y="0"/>
-                      <a:ext cx="7482070" cy="4107186"/>
+                      <a:ext cx="7829865" cy="4999292"/>
                     </a:xfrm>
                     <a:prstGeom prst="rect">
                       <a:avLst/>
@@ -7105,7 +7106,23 @@
                 <w:sz w:val="24"/>
                 <w:szCs w:val="24"/>
               </w:rPr>
-              <w:t>Номер договора купли-продажи(ДКП)</w:t>
+              <w:t>Номер договора купли-продажи</w:t>
+            </w:r>
+            <w:r>
+              <w:rPr>
+                <w:rFonts w:cs="Times New Roman"/>
+                <w:sz w:val="24"/>
+                <w:szCs w:val="24"/>
+              </w:rPr>
+              <w:t xml:space="preserve"> </w:t>
+            </w:r>
+            <w:r>
+              <w:rPr>
+                <w:rFonts w:cs="Times New Roman"/>
+                <w:sz w:val="24"/>
+                <w:szCs w:val="24"/>
+              </w:rPr>
+              <w:t>(ДКП)</w:t>
             </w:r>
           </w:p>
         </w:tc>
@@ -7417,7 +7434,7 @@
                 <w:sz w:val="24"/>
                 <w:szCs w:val="24"/>
               </w:rPr>
-              <w:t>Год выпуска автомобиля, указанного в ДКП</w:t>
+              <w:t>Год выпуска автомобиля</w:t>
             </w:r>
           </w:p>
         </w:tc>
@@ -8338,7 +8355,7 @@
                 <w:rFonts w:cs="Times New Roman"/>
                 <w:szCs w:val="28"/>
               </w:rPr>
-              <w:t>Паспорт</w:t>
+              <w:t>СерияП</w:t>
             </w:r>
           </w:p>
         </w:tc>
@@ -8386,6 +8403,214 @@
                 <w:rFonts w:cs="Times New Roman"/>
                 <w:szCs w:val="28"/>
               </w:rPr>
+              <w:t>Целое число</w:t>
+            </w:r>
+          </w:p>
+        </w:tc>
+        <w:tc>
+          <w:tcPr>
+            <w:tcW w:w="2800" w:type="dxa"/>
+            <w:vAlign w:val="center"/>
+          </w:tcPr>
+          <w:p>
+            <w:pPr>
+              <w:spacing w:before="40" w:after="40" w:line="240" w:lineRule="auto"/>
+              <w:ind w:firstLine="0"/>
+              <w:jc w:val="left"/>
+              <w:rPr>
+                <w:rFonts w:cs="Times New Roman"/>
+                <w:sz w:val="24"/>
+                <w:szCs w:val="24"/>
+              </w:rPr>
+            </w:pPr>
+            <w:r>
+              <w:rPr>
+                <w:rFonts w:cs="Times New Roman"/>
+                <w:sz w:val="24"/>
+                <w:szCs w:val="24"/>
+              </w:rPr>
+              <w:t>Данные серии паспорта клиента</w:t>
+            </w:r>
+          </w:p>
+        </w:tc>
+      </w:tr>
+      <w:tr>
+        <w:trPr>
+          <w:cantSplit/>
+          <w:trHeight w:val="680"/>
+        </w:trPr>
+        <w:tc>
+          <w:tcPr>
+            <w:tcW w:w="2376" w:type="dxa"/>
+            <w:vAlign w:val="center"/>
+          </w:tcPr>
+          <w:p>
+            <w:pPr>
+              <w:spacing w:before="40" w:after="40" w:line="240" w:lineRule="auto"/>
+              <w:ind w:firstLine="0"/>
+              <w:jc w:val="center"/>
+              <w:rPr>
+                <w:rFonts w:cs="Times New Roman"/>
+                <w:szCs w:val="28"/>
+              </w:rPr>
+            </w:pPr>
+            <w:r>
+              <w:rPr>
+                <w:rFonts w:cs="Times New Roman"/>
+                <w:szCs w:val="28"/>
+              </w:rPr>
+              <w:t>НомерП</w:t>
+            </w:r>
+          </w:p>
+        </w:tc>
+        <w:tc>
+          <w:tcPr>
+            <w:tcW w:w="2410" w:type="dxa"/>
+            <w:vAlign w:val="center"/>
+          </w:tcPr>
+          <w:p>
+            <w:pPr>
+              <w:spacing w:before="40" w:after="40" w:line="240" w:lineRule="auto"/>
+              <w:ind w:firstLine="0"/>
+              <w:jc w:val="center"/>
+              <w:rPr>
+                <w:rFonts w:cs="Times New Roman"/>
+                <w:szCs w:val="28"/>
+              </w:rPr>
+            </w:pPr>
+            <w:r>
+              <w:rPr>
+                <w:rFonts w:cs="Times New Roman"/>
+                <w:szCs w:val="28"/>
+              </w:rPr>
+              <w:t>Однозначный</w:t>
+            </w:r>
+          </w:p>
+        </w:tc>
+        <w:tc>
+          <w:tcPr>
+            <w:tcW w:w="1985" w:type="dxa"/>
+            <w:vAlign w:val="center"/>
+          </w:tcPr>
+          <w:p>
+            <w:pPr>
+              <w:spacing w:before="40" w:after="40" w:line="240" w:lineRule="auto"/>
+              <w:ind w:firstLine="0"/>
+              <w:jc w:val="center"/>
+              <w:rPr>
+                <w:rFonts w:cs="Times New Roman"/>
+                <w:szCs w:val="28"/>
+              </w:rPr>
+            </w:pPr>
+            <w:r>
+              <w:rPr>
+                <w:rFonts w:cs="Times New Roman"/>
+                <w:szCs w:val="28"/>
+              </w:rPr>
+              <w:t>Целое число</w:t>
+            </w:r>
+          </w:p>
+        </w:tc>
+        <w:tc>
+          <w:tcPr>
+            <w:tcW w:w="2800" w:type="dxa"/>
+            <w:vAlign w:val="center"/>
+          </w:tcPr>
+          <w:p>
+            <w:pPr>
+              <w:spacing w:before="40" w:after="40" w:line="240" w:lineRule="auto"/>
+              <w:ind w:firstLine="0"/>
+              <w:jc w:val="left"/>
+              <w:rPr>
+                <w:rFonts w:cs="Times New Roman"/>
+                <w:sz w:val="24"/>
+                <w:szCs w:val="24"/>
+              </w:rPr>
+            </w:pPr>
+            <w:r>
+              <w:rPr>
+                <w:rFonts w:cs="Times New Roman"/>
+                <w:sz w:val="24"/>
+                <w:szCs w:val="24"/>
+              </w:rPr>
+              <w:t>Данные номера паспорта клиента</w:t>
+            </w:r>
+          </w:p>
+        </w:tc>
+      </w:tr>
+      <w:tr>
+        <w:trPr>
+          <w:cantSplit/>
+          <w:trHeight w:val="680"/>
+        </w:trPr>
+        <w:tc>
+          <w:tcPr>
+            <w:tcW w:w="2376" w:type="dxa"/>
+            <w:vAlign w:val="center"/>
+          </w:tcPr>
+          <w:p>
+            <w:pPr>
+              <w:spacing w:before="40" w:after="40" w:line="240" w:lineRule="auto"/>
+              <w:ind w:firstLine="0"/>
+              <w:jc w:val="center"/>
+              <w:rPr>
+                <w:rFonts w:cs="Times New Roman"/>
+                <w:szCs w:val="28"/>
+              </w:rPr>
+            </w:pPr>
+            <w:r>
+              <w:rPr>
+                <w:rFonts w:cs="Times New Roman"/>
+                <w:szCs w:val="28"/>
+              </w:rPr>
+              <w:t>КемВыдан</w:t>
+            </w:r>
+          </w:p>
+        </w:tc>
+        <w:tc>
+          <w:tcPr>
+            <w:tcW w:w="2410" w:type="dxa"/>
+            <w:vAlign w:val="center"/>
+          </w:tcPr>
+          <w:p>
+            <w:pPr>
+              <w:spacing w:before="40" w:after="40" w:line="240" w:lineRule="auto"/>
+              <w:ind w:firstLine="0"/>
+              <w:jc w:val="center"/>
+              <w:rPr>
+                <w:rFonts w:cs="Times New Roman"/>
+                <w:szCs w:val="28"/>
+              </w:rPr>
+            </w:pPr>
+            <w:r>
+              <w:rPr>
+                <w:rFonts w:cs="Times New Roman"/>
+                <w:szCs w:val="28"/>
+              </w:rPr>
+              <w:t>Однозначный</w:t>
+            </w:r>
+          </w:p>
+        </w:tc>
+        <w:tc>
+          <w:tcPr>
+            <w:tcW w:w="1985" w:type="dxa"/>
+            <w:vAlign w:val="center"/>
+          </w:tcPr>
+          <w:p>
+            <w:pPr>
+              <w:spacing w:before="40" w:after="40" w:line="240" w:lineRule="auto"/>
+              <w:ind w:firstLine="0"/>
+              <w:jc w:val="center"/>
+              <w:rPr>
+                <w:rFonts w:cs="Times New Roman"/>
+                <w:szCs w:val="28"/>
+              </w:rPr>
+            </w:pPr>
+            <w:r>
+              <w:rPr>
+                <w:rFonts w:cs="Times New Roman"/>
+                <w:szCs w:val="28"/>
+              </w:rPr>
               <w:t>Строка</w:t>
             </w:r>
           </w:p>
@@ -8412,40 +8637,220 @@
                 <w:sz w:val="24"/>
                 <w:szCs w:val="24"/>
               </w:rPr>
-              <w:t>Данные паспорта клиента</w:t>
+              <w:t>Кем выдан паспорт</w:t>
+            </w:r>
+          </w:p>
+        </w:tc>
+      </w:tr>
+      <w:tr>
+        <w:trPr>
+          <w:cantSplit/>
+          <w:trHeight w:val="680"/>
+        </w:trPr>
+        <w:tc>
+          <w:tcPr>
+            <w:tcW w:w="2376" w:type="dxa"/>
+            <w:vAlign w:val="center"/>
+          </w:tcPr>
+          <w:p>
+            <w:pPr>
+              <w:spacing w:before="40" w:after="40" w:line="240" w:lineRule="auto"/>
+              <w:ind w:firstLine="0"/>
+              <w:jc w:val="center"/>
+              <w:rPr>
+                <w:rFonts w:cs="Times New Roman"/>
+                <w:szCs w:val="28"/>
+              </w:rPr>
+            </w:pPr>
+            <w:r>
+              <w:rPr>
+                <w:rFonts w:cs="Times New Roman"/>
+                <w:szCs w:val="28"/>
+              </w:rPr>
+              <w:t>ДатаВыдачи</w:t>
+            </w:r>
+          </w:p>
+        </w:tc>
+        <w:tc>
+          <w:tcPr>
+            <w:tcW w:w="2410" w:type="dxa"/>
+            <w:vAlign w:val="center"/>
+          </w:tcPr>
+          <w:p>
+            <w:pPr>
+              <w:spacing w:before="40" w:after="40" w:line="240" w:lineRule="auto"/>
+              <w:ind w:firstLine="0"/>
+              <w:jc w:val="center"/>
+              <w:rPr>
+                <w:rFonts w:cs="Times New Roman"/>
+                <w:szCs w:val="28"/>
+              </w:rPr>
+            </w:pPr>
+            <w:r>
+              <w:rPr>
+                <w:rFonts w:cs="Times New Roman"/>
+                <w:szCs w:val="28"/>
+              </w:rPr>
+              <w:t>Однозначный</w:t>
+            </w:r>
+          </w:p>
+        </w:tc>
+        <w:tc>
+          <w:tcPr>
+            <w:tcW w:w="1985" w:type="dxa"/>
+            <w:vAlign w:val="center"/>
+          </w:tcPr>
+          <w:p>
+            <w:pPr>
+              <w:spacing w:before="40" w:after="40" w:line="240" w:lineRule="auto"/>
+              <w:ind w:firstLine="0"/>
+              <w:jc w:val="center"/>
+              <w:rPr>
+                <w:rFonts w:cs="Times New Roman"/>
+                <w:szCs w:val="28"/>
+              </w:rPr>
+            </w:pPr>
+            <w:r>
+              <w:rPr>
+                <w:rFonts w:cs="Times New Roman"/>
+                <w:szCs w:val="28"/>
+              </w:rPr>
+              <w:t>Дата</w:t>
+            </w:r>
+          </w:p>
+        </w:tc>
+        <w:tc>
+          <w:tcPr>
+            <w:tcW w:w="2800" w:type="dxa"/>
+            <w:vAlign w:val="center"/>
+          </w:tcPr>
+          <w:p>
+            <w:pPr>
+              <w:spacing w:before="40" w:after="40" w:line="240" w:lineRule="auto"/>
+              <w:ind w:firstLine="0"/>
+              <w:jc w:val="left"/>
+              <w:rPr>
+                <w:rFonts w:cs="Times New Roman"/>
+                <w:sz w:val="24"/>
+                <w:szCs w:val="24"/>
+              </w:rPr>
+            </w:pPr>
+            <w:r>
+              <w:rPr>
+                <w:rFonts w:cs="Times New Roman"/>
+                <w:sz w:val="24"/>
+                <w:szCs w:val="24"/>
+              </w:rPr>
+              <w:t>Дата выдачи паспорта</w:t>
+            </w:r>
+          </w:p>
+        </w:tc>
+      </w:tr>
+      <w:tr>
+        <w:trPr>
+          <w:cantSplit/>
+          <w:trHeight w:val="680"/>
+        </w:trPr>
+        <w:tc>
+          <w:tcPr>
+            <w:tcW w:w="2376" w:type="dxa"/>
+            <w:vAlign w:val="center"/>
+          </w:tcPr>
+          <w:p>
+            <w:pPr>
+              <w:spacing w:before="40" w:after="40" w:line="240" w:lineRule="auto"/>
+              <w:ind w:firstLine="0"/>
+              <w:jc w:val="center"/>
+              <w:rPr>
+                <w:rFonts w:cs="Times New Roman"/>
+                <w:szCs w:val="28"/>
+              </w:rPr>
+            </w:pPr>
+            <w:r>
+              <w:rPr>
+                <w:rFonts w:cs="Times New Roman"/>
+                <w:szCs w:val="28"/>
+              </w:rPr>
+              <w:t>ДатаРождения</w:t>
+            </w:r>
+          </w:p>
+        </w:tc>
+        <w:tc>
+          <w:tcPr>
+            <w:tcW w:w="2410" w:type="dxa"/>
+            <w:vAlign w:val="center"/>
+          </w:tcPr>
+          <w:p>
+            <w:pPr>
+              <w:spacing w:before="40" w:after="40" w:line="240" w:lineRule="auto"/>
+              <w:ind w:firstLine="0"/>
+              <w:jc w:val="center"/>
+              <w:rPr>
+                <w:rFonts w:cs="Times New Roman"/>
+                <w:szCs w:val="28"/>
+              </w:rPr>
+            </w:pPr>
+            <w:r>
+              <w:rPr>
+                <w:rFonts w:cs="Times New Roman"/>
+                <w:szCs w:val="28"/>
+              </w:rPr>
+              <w:t>Однозначный</w:t>
+            </w:r>
+          </w:p>
+        </w:tc>
+        <w:tc>
+          <w:tcPr>
+            <w:tcW w:w="1985" w:type="dxa"/>
+            <w:vAlign w:val="center"/>
+          </w:tcPr>
+          <w:p>
+            <w:pPr>
+              <w:spacing w:before="40" w:after="40" w:line="240" w:lineRule="auto"/>
+              <w:ind w:firstLine="0"/>
+              <w:jc w:val="center"/>
+              <w:rPr>
+                <w:rFonts w:cs="Times New Roman"/>
+                <w:szCs w:val="28"/>
+              </w:rPr>
+            </w:pPr>
+            <w:r>
+              <w:rPr>
+                <w:rFonts w:cs="Times New Roman"/>
+                <w:szCs w:val="28"/>
+              </w:rPr>
+              <w:t>Дата</w:t>
+            </w:r>
+          </w:p>
+        </w:tc>
+        <w:tc>
+          <w:tcPr>
+            <w:tcW w:w="2800" w:type="dxa"/>
+            <w:vAlign w:val="center"/>
+          </w:tcPr>
+          <w:p>
+            <w:pPr>
+              <w:spacing w:before="40" w:after="40" w:line="240" w:lineRule="auto"/>
+              <w:ind w:firstLine="0"/>
+              <w:jc w:val="left"/>
+              <w:rPr>
+                <w:rFonts w:cs="Times New Roman"/>
+                <w:sz w:val="24"/>
+                <w:szCs w:val="24"/>
+              </w:rPr>
+            </w:pPr>
+            <w:r>
+              <w:rPr>
+                <w:rFonts w:cs="Times New Roman"/>
+                <w:sz w:val="24"/>
+                <w:szCs w:val="24"/>
+              </w:rPr>
+              <w:t>Дата рождения клиента</w:t>
             </w:r>
           </w:p>
         </w:tc>
       </w:tr>
     </w:tbl>
-    <w:p>
-      <w:pPr>
-        <w:rPr>
-          <w:rFonts w:cs="Times New Roman"/>
-          <w:b/>
-          <w:szCs w:val="28"/>
-        </w:rPr>
-      </w:pPr>
-    </w:p>
-    <w:p>
-      <w:pPr>
-        <w:spacing w:line="240" w:lineRule="auto"/>
-        <w:ind w:left="1134" w:right="567"/>
-        <w:rPr>
-          <w:rFonts w:cs="Times New Roman"/>
-          <w:b/>
-          <w:szCs w:val="28"/>
-        </w:rPr>
-      </w:pPr>
-      <w:r>
-        <w:rPr>
-          <w:rFonts w:cs="Times New Roman"/>
-          <w:b/>
-          <w:szCs w:val="28"/>
-        </w:rPr>
-        <w:br w:type="page"/>
-      </w:r>
-    </w:p>
     <w:p>
       <w:pPr>
         <w:rPr>
@@ -11082,6 +11487,113 @@
                 <w:szCs w:val="28"/>
               </w:rPr>
               <w:t>Краткое описание</w:t>
+            </w:r>
+          </w:p>
+        </w:tc>
+      </w:tr>
+      <w:tr>
+        <w:trPr>
+          <w:cantSplit/>
+          <w:trHeight w:val="680"/>
+        </w:trPr>
+        <w:tc>
+          <w:tcPr>
+            <w:tcW w:w="2376" w:type="dxa"/>
+            <w:shd w:val="clear" w:color="auto" w:fill="auto"/>
+            <w:vAlign w:val="center"/>
+          </w:tcPr>
+          <w:p>
+            <w:pPr>
+              <w:spacing w:before="40" w:after="40" w:line="240" w:lineRule="auto"/>
+              <w:ind w:firstLine="0"/>
+              <w:jc w:val="center"/>
+              <w:rPr>
+                <w:rFonts w:cs="Times New Roman"/>
+                <w:szCs w:val="28"/>
+              </w:rPr>
+            </w:pPr>
+            <w:r>
+              <w:rPr>
+                <w:rFonts w:cs="Times New Roman"/>
+                <w:szCs w:val="28"/>
+              </w:rPr>
+              <w:t>Название</w:t>
+            </w:r>
+          </w:p>
+        </w:tc>
+        <w:tc>
+          <w:tcPr>
+            <w:tcW w:w="2410" w:type="dxa"/>
+            <w:shd w:val="clear" w:color="auto" w:fill="auto"/>
+            <w:vAlign w:val="center"/>
+          </w:tcPr>
+          <w:p>
+            <w:pPr>
+              <w:spacing w:before="40" w:after="40" w:line="240" w:lineRule="auto"/>
+              <w:ind w:firstLine="0"/>
+              <w:jc w:val="center"/>
+              <w:rPr>
+                <w:rFonts w:cs="Times New Roman"/>
+                <w:szCs w:val="28"/>
+              </w:rPr>
+            </w:pPr>
+            <w:r>
+              <w:rPr>
+                <w:rFonts w:cs="Times New Roman"/>
+                <w:szCs w:val="28"/>
+              </w:rPr>
+              <w:t>Однозначный</w:t>
+            </w:r>
+          </w:p>
+        </w:tc>
+        <w:tc>
+          <w:tcPr>
+            <w:tcW w:w="1985" w:type="dxa"/>
+            <w:shd w:val="clear" w:color="auto" w:fill="auto"/>
+            <w:vAlign w:val="center"/>
+          </w:tcPr>
+          <w:p>
+            <w:pPr>
+              <w:spacing w:before="40" w:after="40" w:line="240" w:lineRule="auto"/>
+              <w:ind w:firstLine="0"/>
+              <w:jc w:val="center"/>
+              <w:rPr>
+                <w:rFonts w:cs="Times New Roman"/>
+                <w:szCs w:val="28"/>
+              </w:rPr>
+            </w:pPr>
+            <w:r>
+              <w:rPr>
+                <w:rFonts w:cs="Times New Roman"/>
+                <w:szCs w:val="28"/>
+              </w:rPr>
+              <w:t>Строка</w:t>
+            </w:r>
+          </w:p>
+        </w:tc>
+        <w:tc>
+          <w:tcPr>
+            <w:tcW w:w="2800" w:type="dxa"/>
+            <w:shd w:val="clear" w:color="auto" w:fill="auto"/>
+            <w:vAlign w:val="center"/>
+          </w:tcPr>
+          <w:p>
+            <w:pPr>
+              <w:spacing w:before="40" w:after="40" w:line="240" w:lineRule="auto"/>
+              <w:ind w:firstLine="0"/>
+              <w:jc w:val="left"/>
+              <w:rPr>
+                <w:rFonts w:cs="Times New Roman"/>
+                <w:szCs w:val="28"/>
+              </w:rPr>
+            </w:pPr>
+            <w:r>
+              <w:rPr>
+                <w:rFonts w:cs="Times New Roman"/>
+                <w:sz w:val="24"/>
+                <w:szCs w:val="24"/>
+              </w:rPr>
+              <w:t>Название ДВС и коробки</w:t>
             </w:r>
           </w:p>
         </w:tc>
@@ -14487,7 +14999,7 @@
             <w:rPr>
               <w:noProof/>
             </w:rPr>
-            <w:t>2</w:t>
+            <w:t>11</w:t>
           </w:r>
         </w:fldSimple>
       </w:p>
